--- a/MangoDB MERN React js.docx
+++ b/MangoDB MERN React js.docx
@@ -2,6 +2,1907 @@
 <file path=word/document.xml><?xml version="1.0" encoding="utf-8"?>
 <w:document xmlns:wpc="http://schemas.microsoft.com/office/word/2010/wordprocessingCanvas" xmlns:cx="http://schemas.microsoft.com/office/drawing/2014/chartex" xmlns:cx1="http://schemas.microsoft.com/office/drawing/2015/9/8/chartex" xmlns:cx2="http://schemas.microsoft.com/office/drawing/2015/10/21/chartex" xmlns:cx3="http://schemas.microsoft.com/office/drawing/2016/5/9/chartex" xmlns:cx4="http://schemas.microsoft.com/office/drawing/2016/5/10/chartex" xmlns:cx5="http://schemas.microsoft.com/office/drawing/2016/5/11/chartex" xmlns:cx6="http://schemas.microsoft.com/office/drawing/2016/5/12/chartex" xmlns:cx7="http://schemas.microsoft.com/office/drawing/2016/5/13/chartex" xmlns:cx8="http://schemas.microsoft.com/office/drawing/2016/5/14/chartex" xmlns:mc="http://schemas.openxmlformats.org/markup-compatibility/2006" xmlns:aink="http://schemas.microsoft.com/office/drawing/2016/ink" xmlns:am3d="http://schemas.microsoft.com/office/drawing/2017/model3d" xmlns:o="urn:schemas-microsoft-com:office:office" xmlns:r="http://schemas.openxmlformats.org/officeDocument/2006/relationships" xmlns:m="http://schemas.openxmlformats.org/officeDocument/2006/math" xmlns:v="urn:schemas-microsoft-com:vml" xmlns:wp14="http://schemas.microsoft.com/office/word/2010/wordprocessingDrawing" xmlns:wp="http://schemas.openxmlformats.org/drawingml/2006/wordprocessingDrawing" xmlns:w10="urn:schemas-microsoft-com:office:word" xmlns:w="http://schemas.openxmlformats.org/wordprocessingml/2006/main" xmlns:w14="http://schemas.microsoft.com/office/word/2010/wordml" xmlns:w15="http://schemas.microsoft.com/office/word/2012/wordml" xmlns:w16cid="http://schemas.microsoft.com/office/word/2016/wordml/cid" xmlns:w16se="http://schemas.microsoft.com/office/word/2015/wordml/symex" xmlns:wpg="http://schemas.microsoft.com/office/word/2010/wordprocessingGroup" xmlns:wpi="http://schemas.microsoft.com/office/word/2010/wordprocessingInk" xmlns:wne="http://schemas.microsoft.com/office/word/2006/wordml" xmlns:wps="http://schemas.microsoft.com/office/word/2010/wordprocessingShape" mc:Ignorable="w14 w15 w16se w16cid wp14">
   <w:body>
+    <w:p>
+      <w:pPr>
+        <w:pBdr>
+          <w:top w:val="single" w:sz="2" w:space="0" w:color="E4E4E7"/>
+          <w:left w:val="single" w:sz="2" w:space="0" w:color="E4E4E7"/>
+          <w:bottom w:val="single" w:sz="2" w:space="0" w:color="E4E4E7"/>
+          <w:right w:val="single" w:sz="2" w:space="0" w:color="E4E4E7"/>
+        </w:pBdr>
+        <w:shd w:val="clear" w:color="auto" w:fill="FFFFFF"/>
+        <w:spacing w:after="213" w:line="240" w:lineRule="auto"/>
+        <w:outlineLvl w:val="0"/>
+        <w:rPr>
+          <w:rFonts w:ascii="Arial" w:eastAsia="Times New Roman" w:hAnsi="Arial" w:cs="Arial"/>
+          <w:b/>
+          <w:bCs/>
+          <w:color w:val="111827"/>
+          <w:kern w:val="36"/>
+          <w:sz w:val="54"/>
+          <w:szCs w:val="54"/>
+          <w:lang w:eastAsia="en-GB"/>
+        </w:rPr>
+      </w:pPr>
+      <w:r>
+        <w:rPr>
+          <w:rFonts w:ascii="Arial" w:eastAsia="Times New Roman" w:hAnsi="Arial" w:cs="Arial"/>
+          <w:b/>
+          <w:bCs/>
+          <w:color w:val="111827"/>
+          <w:kern w:val="36"/>
+          <w:sz w:val="54"/>
+          <w:szCs w:val="54"/>
+          <w:lang w:eastAsia="en-GB"/>
+        </w:rPr>
+        <w:t>Procedure for MongoDB, MERN Stack, and React.js Development</w:t>
+      </w:r>
+    </w:p>
+    <w:p>
+      <w:pPr>
+        <w:spacing w:before="720" w:after="720" w:line="240" w:lineRule="auto"/>
+        <w:rPr>
+          <w:rFonts w:ascii="Times New Roman" w:eastAsia="Times New Roman" w:hAnsi="Times New Roman" w:cs="Times New Roman"/>
+          <w:sz w:val="24"/>
+          <w:szCs w:val="24"/>
+          <w:lang w:eastAsia="en-GB"/>
+        </w:rPr>
+      </w:pPr>
+      <w:r>
+        <w:rPr>
+          <w:rFonts w:ascii="Times New Roman" w:eastAsia="Times New Roman" w:hAnsi="Times New Roman" w:cs="Times New Roman"/>
+          <w:sz w:val="24"/>
+          <w:szCs w:val="24"/>
+          <w:lang w:eastAsia="en-GB"/>
+        </w:rPr>
+        <w:pict>
+          <v:rect id="_x0000_i1030" style="width:0;height:0" o:hralign="center" o:hrstd="t" o:hr="t" fillcolor="#a0a0a0" stroked="f"/>
+        </w:pict>
+      </w:r>
+    </w:p>
+    <w:p>
+      <w:pPr>
+        <w:pBdr>
+          <w:top w:val="single" w:sz="2" w:space="0" w:color="E4E4E7"/>
+          <w:left w:val="single" w:sz="2" w:space="0" w:color="E4E4E7"/>
+          <w:bottom w:val="single" w:sz="2" w:space="0" w:color="E4E4E7"/>
+          <w:right w:val="single" w:sz="2" w:space="0" w:color="E4E4E7"/>
+        </w:pBdr>
+        <w:shd w:val="clear" w:color="auto" w:fill="FFFFFF"/>
+        <w:spacing w:after="240" w:line="240" w:lineRule="auto"/>
+        <w:outlineLvl w:val="1"/>
+        <w:rPr>
+          <w:rFonts w:ascii="Arial" w:eastAsia="Times New Roman" w:hAnsi="Arial" w:cs="Arial"/>
+          <w:b/>
+          <w:bCs/>
+          <w:color w:val="111827"/>
+          <w:sz w:val="36"/>
+          <w:szCs w:val="36"/>
+          <w:lang w:eastAsia="en-GB"/>
+        </w:rPr>
+      </w:pPr>
+      <w:r>
+        <w:rPr>
+          <w:rFonts w:ascii="Arial" w:eastAsia="Times New Roman" w:hAnsi="Arial" w:cs="Arial"/>
+          <w:b/>
+          <w:bCs/>
+          <w:color w:val="111827"/>
+          <w:sz w:val="36"/>
+          <w:szCs w:val="36"/>
+          <w:lang w:eastAsia="en-GB"/>
+        </w:rPr>
+        <w:t>1. Setting up MongoDB</w:t>
+      </w:r>
+    </w:p>
+    <w:p>
+      <w:pPr>
+        <w:numPr>
+          <w:ilvl w:val="0"/>
+          <w:numId w:val="2"/>
+        </w:numPr>
+        <w:pBdr>
+          <w:top w:val="single" w:sz="2" w:space="0" w:color="E4E4E7"/>
+          <w:left w:val="single" w:sz="2" w:space="0" w:color="E4E4E7"/>
+          <w:bottom w:val="single" w:sz="2" w:space="0" w:color="E4E4E7"/>
+          <w:right w:val="single" w:sz="2" w:space="0" w:color="E4E4E7"/>
+        </w:pBdr>
+        <w:shd w:val="clear" w:color="auto" w:fill="FFFFFF"/>
+        <w:spacing w:before="120" w:after="120" w:line="240" w:lineRule="auto"/>
+        <w:ind w:left="0"/>
+        <w:rPr>
+          <w:rFonts w:ascii="Arial" w:eastAsia="Times New Roman" w:hAnsi="Arial" w:cs="Arial"/>
+          <w:color w:val="374151"/>
+          <w:sz w:val="24"/>
+          <w:szCs w:val="24"/>
+          <w:lang w:eastAsia="en-GB"/>
+        </w:rPr>
+      </w:pPr>
+      <w:r>
+        <w:rPr>
+          <w:rFonts w:ascii="Arial" w:eastAsia="Times New Roman" w:hAnsi="Arial" w:cs="Arial"/>
+          <w:b/>
+          <w:bCs/>
+          <w:color w:val="111827"/>
+          <w:sz w:val="24"/>
+          <w:szCs w:val="24"/>
+          <w:bdr w:val="single" w:sz="2" w:space="0" w:color="E4E4E7" w:frame="1"/>
+          <w:lang w:eastAsia="en-GB"/>
+        </w:rPr>
+        <w:t>Install MongoDB</w:t>
+      </w:r>
+      <w:r>
+        <w:rPr>
+          <w:rFonts w:ascii="Arial" w:eastAsia="Times New Roman" w:hAnsi="Arial" w:cs="Arial"/>
+          <w:color w:val="374151"/>
+          <w:sz w:val="24"/>
+          <w:szCs w:val="24"/>
+          <w:bdr w:val="single" w:sz="2" w:space="0" w:color="E4E4E7" w:frame="1"/>
+          <w:lang w:eastAsia="en-GB"/>
+        </w:rPr>
+        <w:t> on your local machine or use a cloud service like MongoDB Atlas.</w:t>
+      </w:r>
+    </w:p>
+    <w:p>
+      <w:pPr>
+        <w:numPr>
+          <w:ilvl w:val="0"/>
+          <w:numId w:val="2"/>
+        </w:numPr>
+        <w:pBdr>
+          <w:top w:val="single" w:sz="2" w:space="0" w:color="E4E4E7"/>
+          <w:left w:val="single" w:sz="2" w:space="0" w:color="E4E4E7"/>
+          <w:bottom w:val="single" w:sz="2" w:space="0" w:color="E4E4E7"/>
+          <w:right w:val="single" w:sz="2" w:space="0" w:color="E4E4E7"/>
+        </w:pBdr>
+        <w:shd w:val="clear" w:color="auto" w:fill="FFFFFF"/>
+        <w:spacing w:before="120" w:after="120" w:line="240" w:lineRule="auto"/>
+        <w:ind w:left="0"/>
+        <w:rPr>
+          <w:rFonts w:ascii="Arial" w:eastAsia="Times New Roman" w:hAnsi="Arial" w:cs="Arial"/>
+          <w:color w:val="374151"/>
+          <w:sz w:val="24"/>
+          <w:szCs w:val="24"/>
+          <w:lang w:eastAsia="en-GB"/>
+        </w:rPr>
+      </w:pPr>
+      <w:r>
+        <w:rPr>
+          <w:rFonts w:ascii="Arial" w:eastAsia="Times New Roman" w:hAnsi="Arial" w:cs="Arial"/>
+          <w:b/>
+          <w:bCs/>
+          <w:color w:val="111827"/>
+          <w:sz w:val="24"/>
+          <w:szCs w:val="24"/>
+          <w:bdr w:val="single" w:sz="2" w:space="0" w:color="E4E4E7" w:frame="1"/>
+          <w:lang w:eastAsia="en-GB"/>
+        </w:rPr>
+        <w:t>Create a database</w:t>
+      </w:r>
+      <w:r>
+        <w:rPr>
+          <w:rFonts w:ascii="Arial" w:eastAsia="Times New Roman" w:hAnsi="Arial" w:cs="Arial"/>
+          <w:color w:val="374151"/>
+          <w:sz w:val="24"/>
+          <w:szCs w:val="24"/>
+          <w:bdr w:val="single" w:sz="2" w:space="0" w:color="E4E4E7" w:frame="1"/>
+          <w:lang w:eastAsia="en-GB"/>
+        </w:rPr>
+        <w:t> to store your application data.</w:t>
+      </w:r>
+    </w:p>
+    <w:p>
+      <w:pPr>
+        <w:numPr>
+          <w:ilvl w:val="0"/>
+          <w:numId w:val="2"/>
+        </w:numPr>
+        <w:pBdr>
+          <w:top w:val="single" w:sz="2" w:space="0" w:color="E4E4E7"/>
+          <w:left w:val="single" w:sz="2" w:space="0" w:color="E4E4E7"/>
+          <w:bottom w:val="single" w:sz="2" w:space="0" w:color="E4E4E7"/>
+          <w:right w:val="single" w:sz="2" w:space="0" w:color="E4E4E7"/>
+        </w:pBdr>
+        <w:shd w:val="clear" w:color="auto" w:fill="FFFFFF"/>
+        <w:spacing w:before="120" w:after="120" w:line="240" w:lineRule="auto"/>
+        <w:ind w:left="0"/>
+        <w:rPr>
+          <w:rFonts w:ascii="Arial" w:eastAsia="Times New Roman" w:hAnsi="Arial" w:cs="Arial"/>
+          <w:color w:val="374151"/>
+          <w:sz w:val="24"/>
+          <w:szCs w:val="24"/>
+          <w:lang w:eastAsia="en-GB"/>
+        </w:rPr>
+      </w:pPr>
+      <w:r>
+        <w:rPr>
+          <w:rFonts w:ascii="Arial" w:eastAsia="Times New Roman" w:hAnsi="Arial" w:cs="Arial"/>
+          <w:b/>
+          <w:bCs/>
+          <w:color w:val="111827"/>
+          <w:sz w:val="24"/>
+          <w:szCs w:val="24"/>
+          <w:bdr w:val="single" w:sz="2" w:space="0" w:color="E4E4E7" w:frame="1"/>
+          <w:lang w:eastAsia="en-GB"/>
+        </w:rPr>
+        <w:t>Define collections</w:t>
+      </w:r>
+      <w:r>
+        <w:rPr>
+          <w:rFonts w:ascii="Arial" w:eastAsia="Times New Roman" w:hAnsi="Arial" w:cs="Arial"/>
+          <w:color w:val="374151"/>
+          <w:sz w:val="24"/>
+          <w:szCs w:val="24"/>
+          <w:bdr w:val="single" w:sz="2" w:space="0" w:color="E4E4E7" w:frame="1"/>
+          <w:lang w:eastAsia="en-GB"/>
+        </w:rPr>
+        <w:t> within the database to organize your data (e.g., users, products).</w:t>
+      </w:r>
+    </w:p>
+    <w:p>
+      <w:pPr>
+        <w:numPr>
+          <w:ilvl w:val="0"/>
+          <w:numId w:val="2"/>
+        </w:numPr>
+        <w:pBdr>
+          <w:top w:val="single" w:sz="2" w:space="0" w:color="E4E4E7"/>
+          <w:left w:val="single" w:sz="2" w:space="0" w:color="E4E4E7"/>
+          <w:bottom w:val="single" w:sz="2" w:space="0" w:color="E4E4E7"/>
+          <w:right w:val="single" w:sz="2" w:space="0" w:color="E4E4E7"/>
+        </w:pBdr>
+        <w:shd w:val="clear" w:color="auto" w:fill="FFFFFF"/>
+        <w:spacing w:before="120" w:after="120" w:line="240" w:lineRule="auto"/>
+        <w:ind w:left="0"/>
+        <w:rPr>
+          <w:rFonts w:ascii="Arial" w:eastAsia="Times New Roman" w:hAnsi="Arial" w:cs="Arial"/>
+          <w:color w:val="374151"/>
+          <w:sz w:val="24"/>
+          <w:szCs w:val="24"/>
+          <w:lang w:eastAsia="en-GB"/>
+        </w:rPr>
+      </w:pPr>
+      <w:r>
+        <w:rPr>
+          <w:rFonts w:ascii="Arial" w:eastAsia="Times New Roman" w:hAnsi="Arial" w:cs="Arial"/>
+          <w:b/>
+          <w:bCs/>
+          <w:color w:val="111827"/>
+          <w:sz w:val="24"/>
+          <w:szCs w:val="24"/>
+          <w:bdr w:val="single" w:sz="2" w:space="0" w:color="E4E4E7" w:frame="1"/>
+          <w:lang w:eastAsia="en-GB"/>
+        </w:rPr>
+        <w:t>Insert initial data</w:t>
+      </w:r>
+      <w:r>
+        <w:rPr>
+          <w:rFonts w:ascii="Arial" w:eastAsia="Times New Roman" w:hAnsi="Arial" w:cs="Arial"/>
+          <w:color w:val="374151"/>
+          <w:sz w:val="24"/>
+          <w:szCs w:val="24"/>
+          <w:bdr w:val="single" w:sz="2" w:space="0" w:color="E4E4E7" w:frame="1"/>
+          <w:lang w:eastAsia="en-GB"/>
+        </w:rPr>
+        <w:t> into collections if needed.</w:t>
+      </w:r>
+    </w:p>
+    <w:p>
+      <w:pPr>
+        <w:numPr>
+          <w:ilvl w:val="0"/>
+          <w:numId w:val="2"/>
+        </w:numPr>
+        <w:pBdr>
+          <w:top w:val="single" w:sz="2" w:space="0" w:color="E4E4E7"/>
+          <w:left w:val="single" w:sz="2" w:space="0" w:color="E4E4E7"/>
+          <w:bottom w:val="single" w:sz="2" w:space="0" w:color="E4E4E7"/>
+          <w:right w:val="single" w:sz="2" w:space="0" w:color="E4E4E7"/>
+        </w:pBdr>
+        <w:shd w:val="clear" w:color="auto" w:fill="FFFFFF"/>
+        <w:spacing w:before="120" w:after="120" w:line="240" w:lineRule="auto"/>
+        <w:ind w:left="0"/>
+        <w:rPr>
+          <w:rFonts w:ascii="Arial" w:eastAsia="Times New Roman" w:hAnsi="Arial" w:cs="Arial"/>
+          <w:color w:val="374151"/>
+          <w:sz w:val="24"/>
+          <w:szCs w:val="24"/>
+          <w:lang w:eastAsia="en-GB"/>
+        </w:rPr>
+      </w:pPr>
+      <w:r>
+        <w:rPr>
+          <w:rFonts w:ascii="Arial" w:eastAsia="Times New Roman" w:hAnsi="Arial" w:cs="Arial"/>
+          <w:b/>
+          <w:bCs/>
+          <w:color w:val="111827"/>
+          <w:sz w:val="24"/>
+          <w:szCs w:val="24"/>
+          <w:bdr w:val="single" w:sz="2" w:space="0" w:color="E4E4E7" w:frame="1"/>
+          <w:lang w:eastAsia="en-GB"/>
+        </w:rPr>
+        <w:t>Configure access and security</w:t>
+      </w:r>
+      <w:r>
+        <w:rPr>
+          <w:rFonts w:ascii="Arial" w:eastAsia="Times New Roman" w:hAnsi="Arial" w:cs="Arial"/>
+          <w:color w:val="374151"/>
+          <w:sz w:val="24"/>
+          <w:szCs w:val="24"/>
+          <w:bdr w:val="single" w:sz="2" w:space="0" w:color="E4E4E7" w:frame="1"/>
+          <w:lang w:eastAsia="en-GB"/>
+        </w:rPr>
+        <w:t> such as user authentication and network rules.</w:t>
+      </w:r>
+    </w:p>
+    <w:p>
+      <w:pPr>
+        <w:numPr>
+          <w:ilvl w:val="0"/>
+          <w:numId w:val="2"/>
+        </w:numPr>
+        <w:pBdr>
+          <w:top w:val="single" w:sz="2" w:space="0" w:color="E4E4E7"/>
+          <w:left w:val="single" w:sz="2" w:space="0" w:color="E4E4E7"/>
+          <w:bottom w:val="single" w:sz="2" w:space="0" w:color="E4E4E7"/>
+          <w:right w:val="single" w:sz="2" w:space="0" w:color="E4E4E7"/>
+        </w:pBdr>
+        <w:shd w:val="clear" w:color="auto" w:fill="FFFFFF"/>
+        <w:spacing w:before="120" w:after="120" w:line="240" w:lineRule="auto"/>
+        <w:ind w:left="0"/>
+        <w:rPr>
+          <w:rFonts w:ascii="Arial" w:eastAsia="Times New Roman" w:hAnsi="Arial" w:cs="Arial"/>
+          <w:color w:val="374151"/>
+          <w:sz w:val="24"/>
+          <w:szCs w:val="24"/>
+          <w:lang w:eastAsia="en-GB"/>
+        </w:rPr>
+      </w:pPr>
+      <w:r>
+        <w:rPr>
+          <w:rFonts w:ascii="Arial" w:eastAsia="Times New Roman" w:hAnsi="Arial" w:cs="Arial"/>
+          <w:b/>
+          <w:bCs/>
+          <w:color w:val="111827"/>
+          <w:sz w:val="24"/>
+          <w:szCs w:val="24"/>
+          <w:bdr w:val="single" w:sz="2" w:space="0" w:color="E4E4E7" w:frame="1"/>
+          <w:lang w:eastAsia="en-GB"/>
+        </w:rPr>
+        <w:t>Use MongoDB tools or drivers</w:t>
+      </w:r>
+      <w:r>
+        <w:rPr>
+          <w:rFonts w:ascii="Arial" w:eastAsia="Times New Roman" w:hAnsi="Arial" w:cs="Arial"/>
+          <w:color w:val="374151"/>
+          <w:sz w:val="24"/>
+          <w:szCs w:val="24"/>
+          <w:bdr w:val="single" w:sz="2" w:space="0" w:color="E4E4E7" w:frame="1"/>
+          <w:lang w:eastAsia="en-GB"/>
+        </w:rPr>
+        <w:t> to connect your backend application to the database.</w:t>
+      </w:r>
+    </w:p>
+    <w:p>
+      <w:pPr>
+        <w:spacing w:before="720" w:after="720" w:line="240" w:lineRule="auto"/>
+        <w:rPr>
+          <w:rFonts w:ascii="Times New Roman" w:eastAsia="Times New Roman" w:hAnsi="Times New Roman" w:cs="Times New Roman"/>
+          <w:sz w:val="24"/>
+          <w:szCs w:val="24"/>
+          <w:lang w:eastAsia="en-GB"/>
+        </w:rPr>
+      </w:pPr>
+      <w:r>
+        <w:rPr>
+          <w:rFonts w:ascii="Times New Roman" w:eastAsia="Times New Roman" w:hAnsi="Times New Roman" w:cs="Times New Roman"/>
+          <w:sz w:val="24"/>
+          <w:szCs w:val="24"/>
+          <w:lang w:eastAsia="en-GB"/>
+        </w:rPr>
+        <w:pict>
+          <v:rect id="_x0000_i1031" style="width:0;height:0" o:hralign="center" o:hrstd="t" o:hr="t" fillcolor="#a0a0a0" stroked="f"/>
+        </w:pict>
+      </w:r>
+    </w:p>
+    <w:p>
+      <w:pPr>
+        <w:pBdr>
+          <w:top w:val="single" w:sz="2" w:space="0" w:color="E4E4E7"/>
+          <w:left w:val="single" w:sz="2" w:space="0" w:color="E4E4E7"/>
+          <w:bottom w:val="single" w:sz="2" w:space="0" w:color="E4E4E7"/>
+          <w:right w:val="single" w:sz="2" w:space="0" w:color="E4E4E7"/>
+        </w:pBdr>
+        <w:shd w:val="clear" w:color="auto" w:fill="FFFFFF"/>
+        <w:spacing w:after="240" w:line="240" w:lineRule="auto"/>
+        <w:outlineLvl w:val="1"/>
+        <w:rPr>
+          <w:rFonts w:ascii="Arial" w:eastAsia="Times New Roman" w:hAnsi="Arial" w:cs="Arial"/>
+          <w:b/>
+          <w:bCs/>
+          <w:color w:val="111827"/>
+          <w:sz w:val="36"/>
+          <w:szCs w:val="36"/>
+          <w:lang w:eastAsia="en-GB"/>
+        </w:rPr>
+      </w:pPr>
+      <w:r>
+        <w:rPr>
+          <w:rFonts w:ascii="Arial" w:eastAsia="Times New Roman" w:hAnsi="Arial" w:cs="Arial"/>
+          <w:b/>
+          <w:bCs/>
+          <w:color w:val="111827"/>
+          <w:sz w:val="36"/>
+          <w:szCs w:val="36"/>
+          <w:lang w:eastAsia="en-GB"/>
+        </w:rPr>
+        <w:t>2. Setting up the MERN Stack Backend (MongoDB, Express, Node.js)</w:t>
+      </w:r>
+    </w:p>
+    <w:p>
+      <w:pPr>
+        <w:numPr>
+          <w:ilvl w:val="0"/>
+          <w:numId w:val="3"/>
+        </w:numPr>
+        <w:pBdr>
+          <w:top w:val="single" w:sz="2" w:space="0" w:color="E4E4E7"/>
+          <w:left w:val="single" w:sz="2" w:space="0" w:color="E4E4E7"/>
+          <w:bottom w:val="single" w:sz="2" w:space="0" w:color="E4E4E7"/>
+          <w:right w:val="single" w:sz="2" w:space="0" w:color="E4E4E7"/>
+        </w:pBdr>
+        <w:shd w:val="clear" w:color="auto" w:fill="FFFFFF"/>
+        <w:spacing w:before="120" w:after="120" w:line="240" w:lineRule="auto"/>
+        <w:ind w:left="0"/>
+        <w:rPr>
+          <w:rFonts w:ascii="Arial" w:eastAsia="Times New Roman" w:hAnsi="Arial" w:cs="Arial"/>
+          <w:color w:val="374151"/>
+          <w:sz w:val="24"/>
+          <w:szCs w:val="24"/>
+          <w:lang w:eastAsia="en-GB"/>
+        </w:rPr>
+      </w:pPr>
+      <w:r>
+        <w:rPr>
+          <w:rFonts w:ascii="Arial" w:eastAsia="Times New Roman" w:hAnsi="Arial" w:cs="Arial"/>
+          <w:b/>
+          <w:bCs/>
+          <w:color w:val="111827"/>
+          <w:sz w:val="24"/>
+          <w:szCs w:val="24"/>
+          <w:bdr w:val="single" w:sz="2" w:space="0" w:color="E4E4E7" w:frame="1"/>
+          <w:lang w:eastAsia="en-GB"/>
+        </w:rPr>
+        <w:t>Initialize a Node.js project</w:t>
+      </w:r>
+      <w:r>
+        <w:rPr>
+          <w:rFonts w:ascii="Arial" w:eastAsia="Times New Roman" w:hAnsi="Arial" w:cs="Arial"/>
+          <w:color w:val="374151"/>
+          <w:sz w:val="24"/>
+          <w:szCs w:val="24"/>
+          <w:bdr w:val="single" w:sz="2" w:space="0" w:color="E4E4E7" w:frame="1"/>
+          <w:lang w:eastAsia="en-GB"/>
+        </w:rPr>
+        <w:t> to manage dependencies.</w:t>
+      </w:r>
+    </w:p>
+    <w:p>
+      <w:pPr>
+        <w:numPr>
+          <w:ilvl w:val="0"/>
+          <w:numId w:val="3"/>
+        </w:numPr>
+        <w:pBdr>
+          <w:top w:val="single" w:sz="2" w:space="0" w:color="E4E4E7"/>
+          <w:left w:val="single" w:sz="2" w:space="0" w:color="E4E4E7"/>
+          <w:bottom w:val="single" w:sz="2" w:space="0" w:color="E4E4E7"/>
+          <w:right w:val="single" w:sz="2" w:space="0" w:color="E4E4E7"/>
+        </w:pBdr>
+        <w:shd w:val="clear" w:color="auto" w:fill="FFFFFF"/>
+        <w:spacing w:before="120" w:after="120" w:line="240" w:lineRule="auto"/>
+        <w:ind w:left="0"/>
+        <w:rPr>
+          <w:rFonts w:ascii="Arial" w:eastAsia="Times New Roman" w:hAnsi="Arial" w:cs="Arial"/>
+          <w:color w:val="374151"/>
+          <w:sz w:val="24"/>
+          <w:szCs w:val="24"/>
+          <w:lang w:eastAsia="en-GB"/>
+        </w:rPr>
+      </w:pPr>
+      <w:r>
+        <w:rPr>
+          <w:rFonts w:ascii="Arial" w:eastAsia="Times New Roman" w:hAnsi="Arial" w:cs="Arial"/>
+          <w:b/>
+          <w:bCs/>
+          <w:color w:val="111827"/>
+          <w:sz w:val="24"/>
+          <w:szCs w:val="24"/>
+          <w:bdr w:val="single" w:sz="2" w:space="0" w:color="E4E4E7" w:frame="1"/>
+          <w:lang w:eastAsia="en-GB"/>
+        </w:rPr>
+        <w:t>Install Express.js</w:t>
+      </w:r>
+      <w:r>
+        <w:rPr>
+          <w:rFonts w:ascii="Arial" w:eastAsia="Times New Roman" w:hAnsi="Arial" w:cs="Arial"/>
+          <w:color w:val="374151"/>
+          <w:sz w:val="24"/>
+          <w:szCs w:val="24"/>
+          <w:bdr w:val="single" w:sz="2" w:space="0" w:color="E4E4E7" w:frame="1"/>
+          <w:lang w:eastAsia="en-GB"/>
+        </w:rPr>
+        <w:t> to create the backend server and handle HTTP requests.</w:t>
+      </w:r>
+    </w:p>
+    <w:p>
+      <w:pPr>
+        <w:numPr>
+          <w:ilvl w:val="0"/>
+          <w:numId w:val="3"/>
+        </w:numPr>
+        <w:pBdr>
+          <w:top w:val="single" w:sz="2" w:space="0" w:color="E4E4E7"/>
+          <w:left w:val="single" w:sz="2" w:space="0" w:color="E4E4E7"/>
+          <w:bottom w:val="single" w:sz="2" w:space="0" w:color="E4E4E7"/>
+          <w:right w:val="single" w:sz="2" w:space="0" w:color="E4E4E7"/>
+        </w:pBdr>
+        <w:shd w:val="clear" w:color="auto" w:fill="FFFFFF"/>
+        <w:spacing w:before="120" w:after="120" w:line="240" w:lineRule="auto"/>
+        <w:ind w:left="0"/>
+        <w:rPr>
+          <w:rFonts w:ascii="Arial" w:eastAsia="Times New Roman" w:hAnsi="Arial" w:cs="Arial"/>
+          <w:color w:val="374151"/>
+          <w:sz w:val="24"/>
+          <w:szCs w:val="24"/>
+          <w:lang w:eastAsia="en-GB"/>
+        </w:rPr>
+      </w:pPr>
+      <w:r>
+        <w:rPr>
+          <w:rFonts w:ascii="Arial" w:eastAsia="Times New Roman" w:hAnsi="Arial" w:cs="Arial"/>
+          <w:b/>
+          <w:bCs/>
+          <w:color w:val="111827"/>
+          <w:sz w:val="24"/>
+          <w:szCs w:val="24"/>
+          <w:bdr w:val="single" w:sz="2" w:space="0" w:color="E4E4E7" w:frame="1"/>
+          <w:lang w:eastAsia="en-GB"/>
+        </w:rPr>
+        <w:t>Connect Express to MongoDB</w:t>
+      </w:r>
+      <w:r>
+        <w:rPr>
+          <w:rFonts w:ascii="Arial" w:eastAsia="Times New Roman" w:hAnsi="Arial" w:cs="Arial"/>
+          <w:color w:val="374151"/>
+          <w:sz w:val="24"/>
+          <w:szCs w:val="24"/>
+          <w:bdr w:val="single" w:sz="2" w:space="0" w:color="E4E4E7" w:frame="1"/>
+          <w:lang w:eastAsia="en-GB"/>
+        </w:rPr>
+        <w:t xml:space="preserve"> using a MongoDB driver or an Object Data </w:t>
+      </w:r>
+      <w:proofErr w:type="spellStart"/>
+      <w:r>
+        <w:rPr>
+          <w:rFonts w:ascii="Arial" w:eastAsia="Times New Roman" w:hAnsi="Arial" w:cs="Arial"/>
+          <w:color w:val="374151"/>
+          <w:sz w:val="24"/>
+          <w:szCs w:val="24"/>
+          <w:bdr w:val="single" w:sz="2" w:space="0" w:color="E4E4E7" w:frame="1"/>
+          <w:lang w:eastAsia="en-GB"/>
+        </w:rPr>
+        <w:t>Modeling</w:t>
+      </w:r>
+      <w:proofErr w:type="spellEnd"/>
+      <w:r>
+        <w:rPr>
+          <w:rFonts w:ascii="Arial" w:eastAsia="Times New Roman" w:hAnsi="Arial" w:cs="Arial"/>
+          <w:color w:val="374151"/>
+          <w:sz w:val="24"/>
+          <w:szCs w:val="24"/>
+          <w:bdr w:val="single" w:sz="2" w:space="0" w:color="E4E4E7" w:frame="1"/>
+          <w:lang w:eastAsia="en-GB"/>
+        </w:rPr>
+        <w:t xml:space="preserve"> (ODM) library.</w:t>
+      </w:r>
+    </w:p>
+    <w:p>
+      <w:pPr>
+        <w:numPr>
+          <w:ilvl w:val="0"/>
+          <w:numId w:val="3"/>
+        </w:numPr>
+        <w:pBdr>
+          <w:top w:val="single" w:sz="2" w:space="0" w:color="E4E4E7"/>
+          <w:left w:val="single" w:sz="2" w:space="0" w:color="E4E4E7"/>
+          <w:bottom w:val="single" w:sz="2" w:space="0" w:color="E4E4E7"/>
+          <w:right w:val="single" w:sz="2" w:space="0" w:color="E4E4E7"/>
+        </w:pBdr>
+        <w:shd w:val="clear" w:color="auto" w:fill="FFFFFF"/>
+        <w:spacing w:before="120" w:after="120" w:line="240" w:lineRule="auto"/>
+        <w:ind w:left="0"/>
+        <w:rPr>
+          <w:rFonts w:ascii="Arial" w:eastAsia="Times New Roman" w:hAnsi="Arial" w:cs="Arial"/>
+          <w:color w:val="374151"/>
+          <w:sz w:val="24"/>
+          <w:szCs w:val="24"/>
+          <w:lang w:eastAsia="en-GB"/>
+        </w:rPr>
+      </w:pPr>
+      <w:r>
+        <w:rPr>
+          <w:rFonts w:ascii="Arial" w:eastAsia="Times New Roman" w:hAnsi="Arial" w:cs="Arial"/>
+          <w:b/>
+          <w:bCs/>
+          <w:color w:val="111827"/>
+          <w:sz w:val="24"/>
+          <w:szCs w:val="24"/>
+          <w:bdr w:val="single" w:sz="2" w:space="0" w:color="E4E4E7" w:frame="1"/>
+          <w:lang w:eastAsia="en-GB"/>
+        </w:rPr>
+        <w:t>Define API routes</w:t>
+      </w:r>
+      <w:r>
+        <w:rPr>
+          <w:rFonts w:ascii="Arial" w:eastAsia="Times New Roman" w:hAnsi="Arial" w:cs="Arial"/>
+          <w:color w:val="374151"/>
+          <w:sz w:val="24"/>
+          <w:szCs w:val="24"/>
+          <w:bdr w:val="single" w:sz="2" w:space="0" w:color="E4E4E7" w:frame="1"/>
+          <w:lang w:eastAsia="en-GB"/>
+        </w:rPr>
+        <w:t> in Express to handle CRUD operations (Create, Read, Update, Delete).</w:t>
+      </w:r>
+    </w:p>
+    <w:p>
+      <w:pPr>
+        <w:numPr>
+          <w:ilvl w:val="0"/>
+          <w:numId w:val="3"/>
+        </w:numPr>
+        <w:pBdr>
+          <w:top w:val="single" w:sz="2" w:space="0" w:color="E4E4E7"/>
+          <w:left w:val="single" w:sz="2" w:space="0" w:color="E4E4E7"/>
+          <w:bottom w:val="single" w:sz="2" w:space="0" w:color="E4E4E7"/>
+          <w:right w:val="single" w:sz="2" w:space="0" w:color="E4E4E7"/>
+        </w:pBdr>
+        <w:shd w:val="clear" w:color="auto" w:fill="FFFFFF"/>
+        <w:spacing w:before="120" w:after="120" w:line="240" w:lineRule="auto"/>
+        <w:ind w:left="0"/>
+        <w:rPr>
+          <w:rFonts w:ascii="Arial" w:eastAsia="Times New Roman" w:hAnsi="Arial" w:cs="Arial"/>
+          <w:color w:val="374151"/>
+          <w:sz w:val="24"/>
+          <w:szCs w:val="24"/>
+          <w:lang w:eastAsia="en-GB"/>
+        </w:rPr>
+      </w:pPr>
+      <w:r>
+        <w:rPr>
+          <w:rFonts w:ascii="Arial" w:eastAsia="Times New Roman" w:hAnsi="Arial" w:cs="Arial"/>
+          <w:b/>
+          <w:bCs/>
+          <w:color w:val="111827"/>
+          <w:sz w:val="24"/>
+          <w:szCs w:val="24"/>
+          <w:bdr w:val="single" w:sz="2" w:space="0" w:color="E4E4E7" w:frame="1"/>
+          <w:lang w:eastAsia="en-GB"/>
+        </w:rPr>
+        <w:t>Implement middleware</w:t>
+      </w:r>
+      <w:r>
+        <w:rPr>
+          <w:rFonts w:ascii="Arial" w:eastAsia="Times New Roman" w:hAnsi="Arial" w:cs="Arial"/>
+          <w:color w:val="374151"/>
+          <w:sz w:val="24"/>
+          <w:szCs w:val="24"/>
+          <w:bdr w:val="single" w:sz="2" w:space="0" w:color="E4E4E7" w:frame="1"/>
+          <w:lang w:eastAsia="en-GB"/>
+        </w:rPr>
+        <w:t> for parsing request bodies, handling errors, and managing security.</w:t>
+      </w:r>
+    </w:p>
+    <w:p>
+      <w:pPr>
+        <w:numPr>
+          <w:ilvl w:val="0"/>
+          <w:numId w:val="3"/>
+        </w:numPr>
+        <w:pBdr>
+          <w:top w:val="single" w:sz="2" w:space="0" w:color="E4E4E7"/>
+          <w:left w:val="single" w:sz="2" w:space="0" w:color="E4E4E7"/>
+          <w:bottom w:val="single" w:sz="2" w:space="0" w:color="E4E4E7"/>
+          <w:right w:val="single" w:sz="2" w:space="0" w:color="E4E4E7"/>
+        </w:pBdr>
+        <w:shd w:val="clear" w:color="auto" w:fill="FFFFFF"/>
+        <w:spacing w:before="120" w:after="120" w:line="240" w:lineRule="auto"/>
+        <w:ind w:left="0"/>
+        <w:rPr>
+          <w:rFonts w:ascii="Arial" w:eastAsia="Times New Roman" w:hAnsi="Arial" w:cs="Arial"/>
+          <w:color w:val="374151"/>
+          <w:sz w:val="24"/>
+          <w:szCs w:val="24"/>
+          <w:lang w:eastAsia="en-GB"/>
+        </w:rPr>
+      </w:pPr>
+      <w:r>
+        <w:rPr>
+          <w:rFonts w:ascii="Arial" w:eastAsia="Times New Roman" w:hAnsi="Arial" w:cs="Arial"/>
+          <w:b/>
+          <w:bCs/>
+          <w:color w:val="111827"/>
+          <w:sz w:val="24"/>
+          <w:szCs w:val="24"/>
+          <w:bdr w:val="single" w:sz="2" w:space="0" w:color="E4E4E7" w:frame="1"/>
+          <w:lang w:eastAsia="en-GB"/>
+        </w:rPr>
+        <w:t>Test API endpoints</w:t>
+      </w:r>
+      <w:r>
+        <w:rPr>
+          <w:rFonts w:ascii="Arial" w:eastAsia="Times New Roman" w:hAnsi="Arial" w:cs="Arial"/>
+          <w:color w:val="374151"/>
+          <w:sz w:val="24"/>
+          <w:szCs w:val="24"/>
+          <w:bdr w:val="single" w:sz="2" w:space="0" w:color="E4E4E7" w:frame="1"/>
+          <w:lang w:eastAsia="en-GB"/>
+        </w:rPr>
+        <w:t> using tools like Postman or curl.</w:t>
+      </w:r>
+    </w:p>
+    <w:p>
+      <w:pPr>
+        <w:numPr>
+          <w:ilvl w:val="0"/>
+          <w:numId w:val="3"/>
+        </w:numPr>
+        <w:pBdr>
+          <w:top w:val="single" w:sz="2" w:space="0" w:color="E4E4E7"/>
+          <w:left w:val="single" w:sz="2" w:space="0" w:color="E4E4E7"/>
+          <w:bottom w:val="single" w:sz="2" w:space="0" w:color="E4E4E7"/>
+          <w:right w:val="single" w:sz="2" w:space="0" w:color="E4E4E7"/>
+        </w:pBdr>
+        <w:shd w:val="clear" w:color="auto" w:fill="FFFFFF"/>
+        <w:spacing w:before="120" w:after="120" w:line="240" w:lineRule="auto"/>
+        <w:ind w:left="0"/>
+        <w:rPr>
+          <w:rFonts w:ascii="Arial" w:eastAsia="Times New Roman" w:hAnsi="Arial" w:cs="Arial"/>
+          <w:color w:val="374151"/>
+          <w:sz w:val="24"/>
+          <w:szCs w:val="24"/>
+          <w:lang w:eastAsia="en-GB"/>
+        </w:rPr>
+      </w:pPr>
+      <w:r>
+        <w:rPr>
+          <w:rFonts w:ascii="Arial" w:eastAsia="Times New Roman" w:hAnsi="Arial" w:cs="Arial"/>
+          <w:b/>
+          <w:bCs/>
+          <w:color w:val="111827"/>
+          <w:sz w:val="24"/>
+          <w:szCs w:val="24"/>
+          <w:bdr w:val="single" w:sz="2" w:space="0" w:color="E4E4E7" w:frame="1"/>
+          <w:lang w:eastAsia="en-GB"/>
+        </w:rPr>
+        <w:t>Run the backend server</w:t>
+      </w:r>
+      <w:r>
+        <w:rPr>
+          <w:rFonts w:ascii="Arial" w:eastAsia="Times New Roman" w:hAnsi="Arial" w:cs="Arial"/>
+          <w:color w:val="374151"/>
+          <w:sz w:val="24"/>
+          <w:szCs w:val="24"/>
+          <w:bdr w:val="single" w:sz="2" w:space="0" w:color="E4E4E7" w:frame="1"/>
+          <w:lang w:eastAsia="en-GB"/>
+        </w:rPr>
+        <w:t> to listen for incoming requests.</w:t>
+      </w:r>
+    </w:p>
+    <w:p>
+      <w:pPr>
+        <w:spacing w:before="720" w:after="720" w:line="240" w:lineRule="auto"/>
+        <w:rPr>
+          <w:rFonts w:ascii="Times New Roman" w:eastAsia="Times New Roman" w:hAnsi="Times New Roman" w:cs="Times New Roman"/>
+          <w:sz w:val="24"/>
+          <w:szCs w:val="24"/>
+          <w:lang w:eastAsia="en-GB"/>
+        </w:rPr>
+      </w:pPr>
+      <w:r>
+        <w:rPr>
+          <w:rFonts w:ascii="Times New Roman" w:eastAsia="Times New Roman" w:hAnsi="Times New Roman" w:cs="Times New Roman"/>
+          <w:sz w:val="24"/>
+          <w:szCs w:val="24"/>
+          <w:lang w:eastAsia="en-GB"/>
+        </w:rPr>
+        <w:pict>
+          <v:rect id="_x0000_i1032" style="width:0;height:0" o:hralign="center" o:hrstd="t" o:hr="t" fillcolor="#a0a0a0" stroked="f"/>
+        </w:pict>
+      </w:r>
+    </w:p>
+    <w:p>
+      <w:pPr>
+        <w:pBdr>
+          <w:top w:val="single" w:sz="2" w:space="0" w:color="E4E4E7"/>
+          <w:left w:val="single" w:sz="2" w:space="0" w:color="E4E4E7"/>
+          <w:bottom w:val="single" w:sz="2" w:space="0" w:color="E4E4E7"/>
+          <w:right w:val="single" w:sz="2" w:space="0" w:color="E4E4E7"/>
+        </w:pBdr>
+        <w:shd w:val="clear" w:color="auto" w:fill="FFFFFF"/>
+        <w:spacing w:after="240" w:line="240" w:lineRule="auto"/>
+        <w:outlineLvl w:val="1"/>
+        <w:rPr>
+          <w:rFonts w:ascii="Arial" w:eastAsia="Times New Roman" w:hAnsi="Arial" w:cs="Arial"/>
+          <w:b/>
+          <w:bCs/>
+          <w:color w:val="111827"/>
+          <w:sz w:val="36"/>
+          <w:szCs w:val="36"/>
+          <w:lang w:eastAsia="en-GB"/>
+        </w:rPr>
+      </w:pPr>
+      <w:r>
+        <w:rPr>
+          <w:rFonts w:ascii="Arial" w:eastAsia="Times New Roman" w:hAnsi="Arial" w:cs="Arial"/>
+          <w:b/>
+          <w:bCs/>
+          <w:color w:val="111827"/>
+          <w:sz w:val="36"/>
+          <w:szCs w:val="36"/>
+          <w:lang w:eastAsia="en-GB"/>
+        </w:rPr>
+        <w:lastRenderedPageBreak/>
+        <w:t>3. Setting up the React.js Frontend</w:t>
+      </w:r>
+    </w:p>
+    <w:p>
+      <w:pPr>
+        <w:numPr>
+          <w:ilvl w:val="0"/>
+          <w:numId w:val="4"/>
+        </w:numPr>
+        <w:pBdr>
+          <w:top w:val="single" w:sz="2" w:space="0" w:color="E4E4E7"/>
+          <w:left w:val="single" w:sz="2" w:space="0" w:color="E4E4E7"/>
+          <w:bottom w:val="single" w:sz="2" w:space="0" w:color="E4E4E7"/>
+          <w:right w:val="single" w:sz="2" w:space="0" w:color="E4E4E7"/>
+        </w:pBdr>
+        <w:shd w:val="clear" w:color="auto" w:fill="FFFFFF"/>
+        <w:spacing w:before="120" w:after="120" w:line="240" w:lineRule="auto"/>
+        <w:ind w:left="0"/>
+        <w:rPr>
+          <w:rFonts w:ascii="Arial" w:eastAsia="Times New Roman" w:hAnsi="Arial" w:cs="Arial"/>
+          <w:color w:val="374151"/>
+          <w:sz w:val="24"/>
+          <w:szCs w:val="24"/>
+          <w:lang w:eastAsia="en-GB"/>
+        </w:rPr>
+      </w:pPr>
+      <w:r>
+        <w:rPr>
+          <w:rFonts w:ascii="Arial" w:eastAsia="Times New Roman" w:hAnsi="Arial" w:cs="Arial"/>
+          <w:b/>
+          <w:bCs/>
+          <w:color w:val="111827"/>
+          <w:sz w:val="24"/>
+          <w:szCs w:val="24"/>
+          <w:bdr w:val="single" w:sz="2" w:space="0" w:color="E4E4E7" w:frame="1"/>
+          <w:lang w:eastAsia="en-GB"/>
+        </w:rPr>
+        <w:t>Create a React application</w:t>
+      </w:r>
+      <w:r>
+        <w:rPr>
+          <w:rFonts w:ascii="Arial" w:eastAsia="Times New Roman" w:hAnsi="Arial" w:cs="Arial"/>
+          <w:color w:val="374151"/>
+          <w:sz w:val="24"/>
+          <w:szCs w:val="24"/>
+          <w:bdr w:val="single" w:sz="2" w:space="0" w:color="E4E4E7" w:frame="1"/>
+          <w:lang w:eastAsia="en-GB"/>
+        </w:rPr>
+        <w:t> using a tool like Create React App.</w:t>
+      </w:r>
+    </w:p>
+    <w:p>
+      <w:pPr>
+        <w:numPr>
+          <w:ilvl w:val="0"/>
+          <w:numId w:val="4"/>
+        </w:numPr>
+        <w:pBdr>
+          <w:top w:val="single" w:sz="2" w:space="0" w:color="E4E4E7"/>
+          <w:left w:val="single" w:sz="2" w:space="0" w:color="E4E4E7"/>
+          <w:bottom w:val="single" w:sz="2" w:space="0" w:color="E4E4E7"/>
+          <w:right w:val="single" w:sz="2" w:space="0" w:color="E4E4E7"/>
+        </w:pBdr>
+        <w:shd w:val="clear" w:color="auto" w:fill="FFFFFF"/>
+        <w:spacing w:before="120" w:after="120" w:line="240" w:lineRule="auto"/>
+        <w:ind w:left="0"/>
+        <w:rPr>
+          <w:rFonts w:ascii="Arial" w:eastAsia="Times New Roman" w:hAnsi="Arial" w:cs="Arial"/>
+          <w:color w:val="374151"/>
+          <w:sz w:val="24"/>
+          <w:szCs w:val="24"/>
+          <w:lang w:eastAsia="en-GB"/>
+        </w:rPr>
+      </w:pPr>
+      <w:r>
+        <w:rPr>
+          <w:rFonts w:ascii="Arial" w:eastAsia="Times New Roman" w:hAnsi="Arial" w:cs="Arial"/>
+          <w:b/>
+          <w:bCs/>
+          <w:color w:val="111827"/>
+          <w:sz w:val="24"/>
+          <w:szCs w:val="24"/>
+          <w:bdr w:val="single" w:sz="2" w:space="0" w:color="E4E4E7" w:frame="1"/>
+          <w:lang w:eastAsia="en-GB"/>
+        </w:rPr>
+        <w:t>Design UI components</w:t>
+      </w:r>
+      <w:r>
+        <w:rPr>
+          <w:rFonts w:ascii="Arial" w:eastAsia="Times New Roman" w:hAnsi="Arial" w:cs="Arial"/>
+          <w:color w:val="374151"/>
+          <w:sz w:val="24"/>
+          <w:szCs w:val="24"/>
+          <w:bdr w:val="single" w:sz="2" w:space="0" w:color="E4E4E7" w:frame="1"/>
+          <w:lang w:eastAsia="en-GB"/>
+        </w:rPr>
+        <w:t> to represent different parts of the user interface.</w:t>
+      </w:r>
+    </w:p>
+    <w:p>
+      <w:pPr>
+        <w:numPr>
+          <w:ilvl w:val="0"/>
+          <w:numId w:val="4"/>
+        </w:numPr>
+        <w:pBdr>
+          <w:top w:val="single" w:sz="2" w:space="0" w:color="E4E4E7"/>
+          <w:left w:val="single" w:sz="2" w:space="0" w:color="E4E4E7"/>
+          <w:bottom w:val="single" w:sz="2" w:space="0" w:color="E4E4E7"/>
+          <w:right w:val="single" w:sz="2" w:space="0" w:color="E4E4E7"/>
+        </w:pBdr>
+        <w:shd w:val="clear" w:color="auto" w:fill="FFFFFF"/>
+        <w:spacing w:before="120" w:after="120" w:line="240" w:lineRule="auto"/>
+        <w:ind w:left="0"/>
+        <w:rPr>
+          <w:rFonts w:ascii="Arial" w:eastAsia="Times New Roman" w:hAnsi="Arial" w:cs="Arial"/>
+          <w:color w:val="374151"/>
+          <w:sz w:val="24"/>
+          <w:szCs w:val="24"/>
+          <w:lang w:eastAsia="en-GB"/>
+        </w:rPr>
+      </w:pPr>
+      <w:r>
+        <w:rPr>
+          <w:rFonts w:ascii="Arial" w:eastAsia="Times New Roman" w:hAnsi="Arial" w:cs="Arial"/>
+          <w:b/>
+          <w:bCs/>
+          <w:color w:val="111827"/>
+          <w:sz w:val="24"/>
+          <w:szCs w:val="24"/>
+          <w:bdr w:val="single" w:sz="2" w:space="0" w:color="E4E4E7" w:frame="1"/>
+          <w:lang w:eastAsia="en-GB"/>
+        </w:rPr>
+        <w:t>Manage component state</w:t>
+      </w:r>
+      <w:r>
+        <w:rPr>
+          <w:rFonts w:ascii="Arial" w:eastAsia="Times New Roman" w:hAnsi="Arial" w:cs="Arial"/>
+          <w:color w:val="374151"/>
+          <w:sz w:val="24"/>
+          <w:szCs w:val="24"/>
+          <w:bdr w:val="single" w:sz="2" w:space="0" w:color="E4E4E7" w:frame="1"/>
+          <w:lang w:eastAsia="en-GB"/>
+        </w:rPr>
+        <w:t> to handle dynamic data and user interactions.</w:t>
+      </w:r>
+    </w:p>
+    <w:p>
+      <w:pPr>
+        <w:numPr>
+          <w:ilvl w:val="0"/>
+          <w:numId w:val="4"/>
+        </w:numPr>
+        <w:pBdr>
+          <w:top w:val="single" w:sz="2" w:space="0" w:color="E4E4E7"/>
+          <w:left w:val="single" w:sz="2" w:space="0" w:color="E4E4E7"/>
+          <w:bottom w:val="single" w:sz="2" w:space="0" w:color="E4E4E7"/>
+          <w:right w:val="single" w:sz="2" w:space="0" w:color="E4E4E7"/>
+        </w:pBdr>
+        <w:shd w:val="clear" w:color="auto" w:fill="FFFFFF"/>
+        <w:spacing w:before="120" w:after="120" w:line="240" w:lineRule="auto"/>
+        <w:ind w:left="0"/>
+        <w:rPr>
+          <w:rFonts w:ascii="Arial" w:eastAsia="Times New Roman" w:hAnsi="Arial" w:cs="Arial"/>
+          <w:color w:val="374151"/>
+          <w:sz w:val="24"/>
+          <w:szCs w:val="24"/>
+          <w:lang w:eastAsia="en-GB"/>
+        </w:rPr>
+      </w:pPr>
+      <w:r>
+        <w:rPr>
+          <w:rFonts w:ascii="Arial" w:eastAsia="Times New Roman" w:hAnsi="Arial" w:cs="Arial"/>
+          <w:b/>
+          <w:bCs/>
+          <w:color w:val="111827"/>
+          <w:sz w:val="24"/>
+          <w:szCs w:val="24"/>
+          <w:bdr w:val="single" w:sz="2" w:space="0" w:color="E4E4E7" w:frame="1"/>
+          <w:lang w:eastAsia="en-GB"/>
+        </w:rPr>
+        <w:t>Use lifecycle methods or hooks</w:t>
+      </w:r>
+      <w:r>
+        <w:rPr>
+          <w:rFonts w:ascii="Arial" w:eastAsia="Times New Roman" w:hAnsi="Arial" w:cs="Arial"/>
+          <w:color w:val="374151"/>
+          <w:sz w:val="24"/>
+          <w:szCs w:val="24"/>
+          <w:bdr w:val="single" w:sz="2" w:space="0" w:color="E4E4E7" w:frame="1"/>
+          <w:lang w:eastAsia="en-GB"/>
+        </w:rPr>
+        <w:t> to fetch data from the backend API.</w:t>
+      </w:r>
+    </w:p>
+    <w:p>
+      <w:pPr>
+        <w:numPr>
+          <w:ilvl w:val="0"/>
+          <w:numId w:val="4"/>
+        </w:numPr>
+        <w:pBdr>
+          <w:top w:val="single" w:sz="2" w:space="0" w:color="E4E4E7"/>
+          <w:left w:val="single" w:sz="2" w:space="0" w:color="E4E4E7"/>
+          <w:bottom w:val="single" w:sz="2" w:space="0" w:color="E4E4E7"/>
+          <w:right w:val="single" w:sz="2" w:space="0" w:color="E4E4E7"/>
+        </w:pBdr>
+        <w:shd w:val="clear" w:color="auto" w:fill="FFFFFF"/>
+        <w:spacing w:before="120" w:after="120" w:line="240" w:lineRule="auto"/>
+        <w:ind w:left="0"/>
+        <w:rPr>
+          <w:rFonts w:ascii="Arial" w:eastAsia="Times New Roman" w:hAnsi="Arial" w:cs="Arial"/>
+          <w:color w:val="374151"/>
+          <w:sz w:val="24"/>
+          <w:szCs w:val="24"/>
+          <w:lang w:eastAsia="en-GB"/>
+        </w:rPr>
+      </w:pPr>
+      <w:r>
+        <w:rPr>
+          <w:rFonts w:ascii="Arial" w:eastAsia="Times New Roman" w:hAnsi="Arial" w:cs="Arial"/>
+          <w:b/>
+          <w:bCs/>
+          <w:color w:val="111827"/>
+          <w:sz w:val="24"/>
+          <w:szCs w:val="24"/>
+          <w:bdr w:val="single" w:sz="2" w:space="0" w:color="E4E4E7" w:frame="1"/>
+          <w:lang w:eastAsia="en-GB"/>
+        </w:rPr>
+        <w:t>Make HTTP requests</w:t>
+      </w:r>
+      <w:r>
+        <w:rPr>
+          <w:rFonts w:ascii="Arial" w:eastAsia="Times New Roman" w:hAnsi="Arial" w:cs="Arial"/>
+          <w:color w:val="374151"/>
+          <w:sz w:val="24"/>
+          <w:szCs w:val="24"/>
+          <w:bdr w:val="single" w:sz="2" w:space="0" w:color="E4E4E7" w:frame="1"/>
+          <w:lang w:eastAsia="en-GB"/>
+        </w:rPr>
+        <w:t> from React to the Express backend to retrieve or send data.</w:t>
+      </w:r>
+    </w:p>
+    <w:p>
+      <w:pPr>
+        <w:numPr>
+          <w:ilvl w:val="0"/>
+          <w:numId w:val="4"/>
+        </w:numPr>
+        <w:pBdr>
+          <w:top w:val="single" w:sz="2" w:space="0" w:color="E4E4E7"/>
+          <w:left w:val="single" w:sz="2" w:space="0" w:color="E4E4E7"/>
+          <w:bottom w:val="single" w:sz="2" w:space="0" w:color="E4E4E7"/>
+          <w:right w:val="single" w:sz="2" w:space="0" w:color="E4E4E7"/>
+        </w:pBdr>
+        <w:shd w:val="clear" w:color="auto" w:fill="FFFFFF"/>
+        <w:spacing w:before="120" w:after="120" w:line="240" w:lineRule="auto"/>
+        <w:ind w:left="0"/>
+        <w:rPr>
+          <w:rFonts w:ascii="Arial" w:eastAsia="Times New Roman" w:hAnsi="Arial" w:cs="Arial"/>
+          <w:color w:val="374151"/>
+          <w:sz w:val="24"/>
+          <w:szCs w:val="24"/>
+          <w:lang w:eastAsia="en-GB"/>
+        </w:rPr>
+      </w:pPr>
+      <w:r>
+        <w:rPr>
+          <w:rFonts w:ascii="Arial" w:eastAsia="Times New Roman" w:hAnsi="Arial" w:cs="Arial"/>
+          <w:b/>
+          <w:bCs/>
+          <w:color w:val="111827"/>
+          <w:sz w:val="24"/>
+          <w:szCs w:val="24"/>
+          <w:bdr w:val="single" w:sz="2" w:space="0" w:color="E4E4E7" w:frame="1"/>
+          <w:lang w:eastAsia="en-GB"/>
+        </w:rPr>
+        <w:t>Display data</w:t>
+      </w:r>
+      <w:r>
+        <w:rPr>
+          <w:rFonts w:ascii="Arial" w:eastAsia="Times New Roman" w:hAnsi="Arial" w:cs="Arial"/>
+          <w:color w:val="374151"/>
+          <w:sz w:val="24"/>
+          <w:szCs w:val="24"/>
+          <w:bdr w:val="single" w:sz="2" w:space="0" w:color="E4E4E7" w:frame="1"/>
+          <w:lang w:eastAsia="en-GB"/>
+        </w:rPr>
+        <w:t> received from the backend in the UI components.</w:t>
+      </w:r>
+    </w:p>
+    <w:p>
+      <w:pPr>
+        <w:numPr>
+          <w:ilvl w:val="0"/>
+          <w:numId w:val="4"/>
+        </w:numPr>
+        <w:pBdr>
+          <w:top w:val="single" w:sz="2" w:space="0" w:color="E4E4E7"/>
+          <w:left w:val="single" w:sz="2" w:space="0" w:color="E4E4E7"/>
+          <w:bottom w:val="single" w:sz="2" w:space="0" w:color="E4E4E7"/>
+          <w:right w:val="single" w:sz="2" w:space="0" w:color="E4E4E7"/>
+        </w:pBdr>
+        <w:shd w:val="clear" w:color="auto" w:fill="FFFFFF"/>
+        <w:spacing w:before="120" w:after="120" w:line="240" w:lineRule="auto"/>
+        <w:ind w:left="0"/>
+        <w:rPr>
+          <w:rFonts w:ascii="Arial" w:eastAsia="Times New Roman" w:hAnsi="Arial" w:cs="Arial"/>
+          <w:color w:val="374151"/>
+          <w:sz w:val="24"/>
+          <w:szCs w:val="24"/>
+          <w:lang w:eastAsia="en-GB"/>
+        </w:rPr>
+      </w:pPr>
+      <w:r>
+        <w:rPr>
+          <w:rFonts w:ascii="Arial" w:eastAsia="Times New Roman" w:hAnsi="Arial" w:cs="Arial"/>
+          <w:b/>
+          <w:bCs/>
+          <w:color w:val="111827"/>
+          <w:sz w:val="24"/>
+          <w:szCs w:val="24"/>
+          <w:bdr w:val="single" w:sz="2" w:space="0" w:color="E4E4E7" w:frame="1"/>
+          <w:lang w:eastAsia="en-GB"/>
+        </w:rPr>
+        <w:t>Handle user input and events</w:t>
+      </w:r>
+      <w:r>
+        <w:rPr>
+          <w:rFonts w:ascii="Arial" w:eastAsia="Times New Roman" w:hAnsi="Arial" w:cs="Arial"/>
+          <w:color w:val="374151"/>
+          <w:sz w:val="24"/>
+          <w:szCs w:val="24"/>
+          <w:bdr w:val="single" w:sz="2" w:space="0" w:color="E4E4E7" w:frame="1"/>
+          <w:lang w:eastAsia="en-GB"/>
+        </w:rPr>
+        <w:t> to update state and communicate with the backend.</w:t>
+      </w:r>
+    </w:p>
+    <w:p>
+      <w:pPr>
+        <w:numPr>
+          <w:ilvl w:val="0"/>
+          <w:numId w:val="4"/>
+        </w:numPr>
+        <w:pBdr>
+          <w:top w:val="single" w:sz="2" w:space="0" w:color="E4E4E7"/>
+          <w:left w:val="single" w:sz="2" w:space="0" w:color="E4E4E7"/>
+          <w:bottom w:val="single" w:sz="2" w:space="0" w:color="E4E4E7"/>
+          <w:right w:val="single" w:sz="2" w:space="0" w:color="E4E4E7"/>
+        </w:pBdr>
+        <w:shd w:val="clear" w:color="auto" w:fill="FFFFFF"/>
+        <w:spacing w:before="120" w:after="120" w:line="240" w:lineRule="auto"/>
+        <w:ind w:left="0"/>
+        <w:rPr>
+          <w:rFonts w:ascii="Arial" w:eastAsia="Times New Roman" w:hAnsi="Arial" w:cs="Arial"/>
+          <w:color w:val="374151"/>
+          <w:sz w:val="24"/>
+          <w:szCs w:val="24"/>
+          <w:lang w:eastAsia="en-GB"/>
+        </w:rPr>
+      </w:pPr>
+      <w:r>
+        <w:rPr>
+          <w:rFonts w:ascii="Arial" w:eastAsia="Times New Roman" w:hAnsi="Arial" w:cs="Arial"/>
+          <w:b/>
+          <w:bCs/>
+          <w:color w:val="111827"/>
+          <w:sz w:val="24"/>
+          <w:szCs w:val="24"/>
+          <w:bdr w:val="single" w:sz="2" w:space="0" w:color="E4E4E7" w:frame="1"/>
+          <w:lang w:eastAsia="en-GB"/>
+        </w:rPr>
+        <w:t>Implement routing</w:t>
+      </w:r>
+      <w:r>
+        <w:rPr>
+          <w:rFonts w:ascii="Arial" w:eastAsia="Times New Roman" w:hAnsi="Arial" w:cs="Arial"/>
+          <w:color w:val="374151"/>
+          <w:sz w:val="24"/>
+          <w:szCs w:val="24"/>
+          <w:bdr w:val="single" w:sz="2" w:space="0" w:color="E4E4E7" w:frame="1"/>
+          <w:lang w:eastAsia="en-GB"/>
+        </w:rPr>
+        <w:t> if your app has multiple pages or views.</w:t>
+      </w:r>
+    </w:p>
+    <w:p>
+      <w:pPr>
+        <w:spacing w:before="720" w:after="720" w:line="240" w:lineRule="auto"/>
+        <w:rPr>
+          <w:rFonts w:ascii="Times New Roman" w:eastAsia="Times New Roman" w:hAnsi="Times New Roman" w:cs="Times New Roman"/>
+          <w:sz w:val="24"/>
+          <w:szCs w:val="24"/>
+          <w:lang w:eastAsia="en-GB"/>
+        </w:rPr>
+      </w:pPr>
+      <w:r>
+        <w:rPr>
+          <w:rFonts w:ascii="Times New Roman" w:eastAsia="Times New Roman" w:hAnsi="Times New Roman" w:cs="Times New Roman"/>
+          <w:sz w:val="24"/>
+          <w:szCs w:val="24"/>
+          <w:lang w:eastAsia="en-GB"/>
+        </w:rPr>
+        <w:pict>
+          <v:rect id="_x0000_i1033" style="width:0;height:0" o:hralign="center" o:hrstd="t" o:hr="t" fillcolor="#a0a0a0" stroked="f"/>
+        </w:pict>
+      </w:r>
+    </w:p>
+    <w:p>
+      <w:pPr>
+        <w:pBdr>
+          <w:top w:val="single" w:sz="2" w:space="0" w:color="E4E4E7"/>
+          <w:left w:val="single" w:sz="2" w:space="0" w:color="E4E4E7"/>
+          <w:bottom w:val="single" w:sz="2" w:space="0" w:color="E4E4E7"/>
+          <w:right w:val="single" w:sz="2" w:space="0" w:color="E4E4E7"/>
+        </w:pBdr>
+        <w:shd w:val="clear" w:color="auto" w:fill="FFFFFF"/>
+        <w:spacing w:after="240" w:line="240" w:lineRule="auto"/>
+        <w:outlineLvl w:val="1"/>
+        <w:rPr>
+          <w:rFonts w:ascii="Arial" w:eastAsia="Times New Roman" w:hAnsi="Arial" w:cs="Arial"/>
+          <w:b/>
+          <w:bCs/>
+          <w:color w:val="111827"/>
+          <w:sz w:val="36"/>
+          <w:szCs w:val="36"/>
+          <w:lang w:eastAsia="en-GB"/>
+        </w:rPr>
+      </w:pPr>
+      <w:r>
+        <w:rPr>
+          <w:rFonts w:ascii="Arial" w:eastAsia="Times New Roman" w:hAnsi="Arial" w:cs="Arial"/>
+          <w:b/>
+          <w:bCs/>
+          <w:color w:val="111827"/>
+          <w:sz w:val="36"/>
+          <w:szCs w:val="36"/>
+          <w:lang w:eastAsia="en-GB"/>
+        </w:rPr>
+        <w:t>4. Integrating Frontend and Backend</w:t>
+      </w:r>
+    </w:p>
+    <w:p>
+      <w:pPr>
+        <w:numPr>
+          <w:ilvl w:val="0"/>
+          <w:numId w:val="5"/>
+        </w:numPr>
+        <w:pBdr>
+          <w:top w:val="single" w:sz="2" w:space="0" w:color="E4E4E7"/>
+          <w:left w:val="single" w:sz="2" w:space="0" w:color="E4E4E7"/>
+          <w:bottom w:val="single" w:sz="2" w:space="0" w:color="E4E4E7"/>
+          <w:right w:val="single" w:sz="2" w:space="0" w:color="E4E4E7"/>
+        </w:pBdr>
+        <w:shd w:val="clear" w:color="auto" w:fill="FFFFFF"/>
+        <w:spacing w:before="120" w:after="120" w:line="240" w:lineRule="auto"/>
+        <w:ind w:left="0"/>
+        <w:rPr>
+          <w:rFonts w:ascii="Arial" w:eastAsia="Times New Roman" w:hAnsi="Arial" w:cs="Arial"/>
+          <w:color w:val="374151"/>
+          <w:sz w:val="24"/>
+          <w:szCs w:val="24"/>
+          <w:lang w:eastAsia="en-GB"/>
+        </w:rPr>
+      </w:pPr>
+      <w:r>
+        <w:rPr>
+          <w:rFonts w:ascii="Arial" w:eastAsia="Times New Roman" w:hAnsi="Arial" w:cs="Arial"/>
+          <w:b/>
+          <w:bCs/>
+          <w:color w:val="111827"/>
+          <w:sz w:val="24"/>
+          <w:szCs w:val="24"/>
+          <w:bdr w:val="single" w:sz="2" w:space="0" w:color="E4E4E7" w:frame="1"/>
+          <w:lang w:eastAsia="en-GB"/>
+        </w:rPr>
+        <w:t>Ensure backend API is accessible</w:t>
+      </w:r>
+      <w:r>
+        <w:rPr>
+          <w:rFonts w:ascii="Arial" w:eastAsia="Times New Roman" w:hAnsi="Arial" w:cs="Arial"/>
+          <w:color w:val="374151"/>
+          <w:sz w:val="24"/>
+          <w:szCs w:val="24"/>
+          <w:bdr w:val="single" w:sz="2" w:space="0" w:color="E4E4E7" w:frame="1"/>
+          <w:lang w:eastAsia="en-GB"/>
+        </w:rPr>
+        <w:t> from the frontend (handle CORS if needed).</w:t>
+      </w:r>
+    </w:p>
+    <w:p>
+      <w:pPr>
+        <w:numPr>
+          <w:ilvl w:val="0"/>
+          <w:numId w:val="5"/>
+        </w:numPr>
+        <w:pBdr>
+          <w:top w:val="single" w:sz="2" w:space="0" w:color="E4E4E7"/>
+          <w:left w:val="single" w:sz="2" w:space="0" w:color="E4E4E7"/>
+          <w:bottom w:val="single" w:sz="2" w:space="0" w:color="E4E4E7"/>
+          <w:right w:val="single" w:sz="2" w:space="0" w:color="E4E4E7"/>
+        </w:pBdr>
+        <w:shd w:val="clear" w:color="auto" w:fill="FFFFFF"/>
+        <w:spacing w:before="120" w:after="120" w:line="240" w:lineRule="auto"/>
+        <w:ind w:left="0"/>
+        <w:rPr>
+          <w:rFonts w:ascii="Arial" w:eastAsia="Times New Roman" w:hAnsi="Arial" w:cs="Arial"/>
+          <w:color w:val="374151"/>
+          <w:sz w:val="24"/>
+          <w:szCs w:val="24"/>
+          <w:lang w:eastAsia="en-GB"/>
+        </w:rPr>
+      </w:pPr>
+      <w:r>
+        <w:rPr>
+          <w:rFonts w:ascii="Arial" w:eastAsia="Times New Roman" w:hAnsi="Arial" w:cs="Arial"/>
+          <w:b/>
+          <w:bCs/>
+          <w:color w:val="111827"/>
+          <w:sz w:val="24"/>
+          <w:szCs w:val="24"/>
+          <w:bdr w:val="single" w:sz="2" w:space="0" w:color="E4E4E7" w:frame="1"/>
+          <w:lang w:eastAsia="en-GB"/>
+        </w:rPr>
+        <w:t>Use HTTP methods</w:t>
+      </w:r>
+      <w:r>
+        <w:rPr>
+          <w:rFonts w:ascii="Arial" w:eastAsia="Times New Roman" w:hAnsi="Arial" w:cs="Arial"/>
+          <w:color w:val="374151"/>
+          <w:sz w:val="24"/>
+          <w:szCs w:val="24"/>
+          <w:bdr w:val="single" w:sz="2" w:space="0" w:color="E4E4E7" w:frame="1"/>
+          <w:lang w:eastAsia="en-GB"/>
+        </w:rPr>
+        <w:t> (GET, POST, PUT, DELETE) in React to interact with backend routes.</w:t>
+      </w:r>
+    </w:p>
+    <w:p>
+      <w:pPr>
+        <w:numPr>
+          <w:ilvl w:val="0"/>
+          <w:numId w:val="5"/>
+        </w:numPr>
+        <w:pBdr>
+          <w:top w:val="single" w:sz="2" w:space="0" w:color="E4E4E7"/>
+          <w:left w:val="single" w:sz="2" w:space="0" w:color="E4E4E7"/>
+          <w:bottom w:val="single" w:sz="2" w:space="0" w:color="E4E4E7"/>
+          <w:right w:val="single" w:sz="2" w:space="0" w:color="E4E4E7"/>
+        </w:pBdr>
+        <w:shd w:val="clear" w:color="auto" w:fill="FFFFFF"/>
+        <w:spacing w:before="120" w:after="120" w:line="240" w:lineRule="auto"/>
+        <w:ind w:left="0"/>
+        <w:rPr>
+          <w:rFonts w:ascii="Arial" w:eastAsia="Times New Roman" w:hAnsi="Arial" w:cs="Arial"/>
+          <w:color w:val="374151"/>
+          <w:sz w:val="24"/>
+          <w:szCs w:val="24"/>
+          <w:lang w:eastAsia="en-GB"/>
+        </w:rPr>
+      </w:pPr>
+      <w:r>
+        <w:rPr>
+          <w:rFonts w:ascii="Arial" w:eastAsia="Times New Roman" w:hAnsi="Arial" w:cs="Arial"/>
+          <w:b/>
+          <w:bCs/>
+          <w:color w:val="111827"/>
+          <w:sz w:val="24"/>
+          <w:szCs w:val="24"/>
+          <w:bdr w:val="single" w:sz="2" w:space="0" w:color="E4E4E7" w:frame="1"/>
+          <w:lang w:eastAsia="en-GB"/>
+        </w:rPr>
+        <w:t>Update frontend state</w:t>
+      </w:r>
+      <w:r>
+        <w:rPr>
+          <w:rFonts w:ascii="Arial" w:eastAsia="Times New Roman" w:hAnsi="Arial" w:cs="Arial"/>
+          <w:color w:val="374151"/>
+          <w:sz w:val="24"/>
+          <w:szCs w:val="24"/>
+          <w:bdr w:val="single" w:sz="2" w:space="0" w:color="E4E4E7" w:frame="1"/>
+          <w:lang w:eastAsia="en-GB"/>
+        </w:rPr>
+        <w:t> based on responses from the backend.</w:t>
+      </w:r>
+    </w:p>
+    <w:p>
+      <w:pPr>
+        <w:numPr>
+          <w:ilvl w:val="0"/>
+          <w:numId w:val="5"/>
+        </w:numPr>
+        <w:pBdr>
+          <w:top w:val="single" w:sz="2" w:space="0" w:color="E4E4E7"/>
+          <w:left w:val="single" w:sz="2" w:space="0" w:color="E4E4E7"/>
+          <w:bottom w:val="single" w:sz="2" w:space="0" w:color="E4E4E7"/>
+          <w:right w:val="single" w:sz="2" w:space="0" w:color="E4E4E7"/>
+        </w:pBdr>
+        <w:shd w:val="clear" w:color="auto" w:fill="FFFFFF"/>
+        <w:spacing w:before="120" w:after="120" w:line="240" w:lineRule="auto"/>
+        <w:ind w:left="0"/>
+        <w:rPr>
+          <w:rFonts w:ascii="Arial" w:eastAsia="Times New Roman" w:hAnsi="Arial" w:cs="Arial"/>
+          <w:color w:val="374151"/>
+          <w:sz w:val="24"/>
+          <w:szCs w:val="24"/>
+          <w:lang w:eastAsia="en-GB"/>
+        </w:rPr>
+      </w:pPr>
+      <w:r>
+        <w:rPr>
+          <w:rFonts w:ascii="Arial" w:eastAsia="Times New Roman" w:hAnsi="Arial" w:cs="Arial"/>
+          <w:b/>
+          <w:bCs/>
+          <w:color w:val="111827"/>
+          <w:sz w:val="24"/>
+          <w:szCs w:val="24"/>
+          <w:bdr w:val="single" w:sz="2" w:space="0" w:color="E4E4E7" w:frame="1"/>
+          <w:lang w:eastAsia="en-GB"/>
+        </w:rPr>
+        <w:t>Handle loading states and errors</w:t>
+      </w:r>
+      <w:r>
+        <w:rPr>
+          <w:rFonts w:ascii="Arial" w:eastAsia="Times New Roman" w:hAnsi="Arial" w:cs="Arial"/>
+          <w:color w:val="374151"/>
+          <w:sz w:val="24"/>
+          <w:szCs w:val="24"/>
+          <w:bdr w:val="single" w:sz="2" w:space="0" w:color="E4E4E7" w:frame="1"/>
+          <w:lang w:eastAsia="en-GB"/>
+        </w:rPr>
+        <w:t> gracefully in the UI.</w:t>
+      </w:r>
+    </w:p>
+    <w:p>
+      <w:pPr>
+        <w:numPr>
+          <w:ilvl w:val="0"/>
+          <w:numId w:val="5"/>
+        </w:numPr>
+        <w:pBdr>
+          <w:top w:val="single" w:sz="2" w:space="0" w:color="E4E4E7"/>
+          <w:left w:val="single" w:sz="2" w:space="0" w:color="E4E4E7"/>
+          <w:bottom w:val="single" w:sz="2" w:space="0" w:color="E4E4E7"/>
+          <w:right w:val="single" w:sz="2" w:space="0" w:color="E4E4E7"/>
+        </w:pBdr>
+        <w:shd w:val="clear" w:color="auto" w:fill="FFFFFF"/>
+        <w:spacing w:before="120" w:after="120" w:line="240" w:lineRule="auto"/>
+        <w:ind w:left="0"/>
+        <w:rPr>
+          <w:rFonts w:ascii="Arial" w:eastAsia="Times New Roman" w:hAnsi="Arial" w:cs="Arial"/>
+          <w:color w:val="374151"/>
+          <w:sz w:val="24"/>
+          <w:szCs w:val="24"/>
+          <w:lang w:eastAsia="en-GB"/>
+        </w:rPr>
+      </w:pPr>
+      <w:r>
+        <w:rPr>
+          <w:rFonts w:ascii="Arial" w:eastAsia="Times New Roman" w:hAnsi="Arial" w:cs="Arial"/>
+          <w:b/>
+          <w:bCs/>
+          <w:color w:val="111827"/>
+          <w:sz w:val="24"/>
+          <w:szCs w:val="24"/>
+          <w:bdr w:val="single" w:sz="2" w:space="0" w:color="E4E4E7" w:frame="1"/>
+          <w:lang w:eastAsia="en-GB"/>
+        </w:rPr>
+        <w:t>Deploy backend and frontend</w:t>
+      </w:r>
+      <w:r>
+        <w:rPr>
+          <w:rFonts w:ascii="Arial" w:eastAsia="Times New Roman" w:hAnsi="Arial" w:cs="Arial"/>
+          <w:color w:val="374151"/>
+          <w:sz w:val="24"/>
+          <w:szCs w:val="24"/>
+          <w:bdr w:val="single" w:sz="2" w:space="0" w:color="E4E4E7" w:frame="1"/>
+          <w:lang w:eastAsia="en-GB"/>
+        </w:rPr>
+        <w:t> either separately or together, ensuring proper environment configuration.</w:t>
+      </w:r>
+    </w:p>
+    <w:p>
+      <w:pPr>
+        <w:spacing w:before="720" w:after="720" w:line="240" w:lineRule="auto"/>
+        <w:rPr>
+          <w:rFonts w:ascii="Times New Roman" w:eastAsia="Times New Roman" w:hAnsi="Times New Roman" w:cs="Times New Roman"/>
+          <w:sz w:val="24"/>
+          <w:szCs w:val="24"/>
+          <w:lang w:eastAsia="en-GB"/>
+        </w:rPr>
+      </w:pPr>
+      <w:r>
+        <w:rPr>
+          <w:rFonts w:ascii="Times New Roman" w:eastAsia="Times New Roman" w:hAnsi="Times New Roman" w:cs="Times New Roman"/>
+          <w:sz w:val="24"/>
+          <w:szCs w:val="24"/>
+          <w:lang w:eastAsia="en-GB"/>
+        </w:rPr>
+        <w:pict>
+          <v:rect id="_x0000_i1034" style="width:0;height:0" o:hralign="center" o:hrstd="t" o:hr="t" fillcolor="#a0a0a0" stroked="f"/>
+        </w:pict>
+      </w:r>
+    </w:p>
+    <w:p>
+      <w:pPr>
+        <w:pBdr>
+          <w:top w:val="single" w:sz="2" w:space="0" w:color="E4E4E7"/>
+          <w:left w:val="single" w:sz="2" w:space="0" w:color="E4E4E7"/>
+          <w:bottom w:val="single" w:sz="2" w:space="0" w:color="E4E4E7"/>
+          <w:right w:val="single" w:sz="2" w:space="0" w:color="E4E4E7"/>
+        </w:pBdr>
+        <w:shd w:val="clear" w:color="auto" w:fill="FFFFFF"/>
+        <w:spacing w:after="240" w:line="240" w:lineRule="auto"/>
+        <w:outlineLvl w:val="1"/>
+        <w:rPr>
+          <w:rFonts w:ascii="Arial" w:eastAsia="Times New Roman" w:hAnsi="Arial" w:cs="Arial"/>
+          <w:b/>
+          <w:bCs/>
+          <w:color w:val="111827"/>
+          <w:sz w:val="36"/>
+          <w:szCs w:val="36"/>
+          <w:lang w:eastAsia="en-GB"/>
+        </w:rPr>
+      </w:pPr>
+      <w:r>
+        <w:rPr>
+          <w:rFonts w:ascii="Arial" w:eastAsia="Times New Roman" w:hAnsi="Arial" w:cs="Arial"/>
+          <w:b/>
+          <w:bCs/>
+          <w:color w:val="111827"/>
+          <w:sz w:val="36"/>
+          <w:szCs w:val="36"/>
+          <w:lang w:eastAsia="en-GB"/>
+        </w:rPr>
+        <w:t>5. Testing and Deployment</w:t>
+      </w:r>
+    </w:p>
+    <w:p>
+      <w:pPr>
+        <w:numPr>
+          <w:ilvl w:val="0"/>
+          <w:numId w:val="6"/>
+        </w:numPr>
+        <w:pBdr>
+          <w:top w:val="single" w:sz="2" w:space="0" w:color="E4E4E7"/>
+          <w:left w:val="single" w:sz="2" w:space="0" w:color="E4E4E7"/>
+          <w:bottom w:val="single" w:sz="2" w:space="0" w:color="E4E4E7"/>
+          <w:right w:val="single" w:sz="2" w:space="0" w:color="E4E4E7"/>
+        </w:pBdr>
+        <w:shd w:val="clear" w:color="auto" w:fill="FFFFFF"/>
+        <w:spacing w:before="120" w:after="120" w:line="240" w:lineRule="auto"/>
+        <w:ind w:left="0"/>
+        <w:rPr>
+          <w:rFonts w:ascii="Arial" w:eastAsia="Times New Roman" w:hAnsi="Arial" w:cs="Arial"/>
+          <w:color w:val="374151"/>
+          <w:sz w:val="24"/>
+          <w:szCs w:val="24"/>
+          <w:lang w:eastAsia="en-GB"/>
+        </w:rPr>
+      </w:pPr>
+      <w:r>
+        <w:rPr>
+          <w:rFonts w:ascii="Arial" w:eastAsia="Times New Roman" w:hAnsi="Arial" w:cs="Arial"/>
+          <w:b/>
+          <w:bCs/>
+          <w:color w:val="111827"/>
+          <w:sz w:val="24"/>
+          <w:szCs w:val="24"/>
+          <w:bdr w:val="single" w:sz="2" w:space="0" w:color="E4E4E7" w:frame="1"/>
+          <w:lang w:eastAsia="en-GB"/>
+        </w:rPr>
+        <w:t>Test the full application</w:t>
+      </w:r>
+      <w:r>
+        <w:rPr>
+          <w:rFonts w:ascii="Arial" w:eastAsia="Times New Roman" w:hAnsi="Arial" w:cs="Arial"/>
+          <w:color w:val="374151"/>
+          <w:sz w:val="24"/>
+          <w:szCs w:val="24"/>
+          <w:bdr w:val="single" w:sz="2" w:space="0" w:color="E4E4E7" w:frame="1"/>
+          <w:lang w:eastAsia="en-GB"/>
+        </w:rPr>
+        <w:t xml:space="preserve"> end-to-end to verify data flow and UI </w:t>
+      </w:r>
+      <w:proofErr w:type="spellStart"/>
+      <w:r>
+        <w:rPr>
+          <w:rFonts w:ascii="Arial" w:eastAsia="Times New Roman" w:hAnsi="Arial" w:cs="Arial"/>
+          <w:color w:val="374151"/>
+          <w:sz w:val="24"/>
+          <w:szCs w:val="24"/>
+          <w:bdr w:val="single" w:sz="2" w:space="0" w:color="E4E4E7" w:frame="1"/>
+          <w:lang w:eastAsia="en-GB"/>
+        </w:rPr>
+        <w:t>behavior</w:t>
+      </w:r>
+      <w:proofErr w:type="spellEnd"/>
+      <w:r>
+        <w:rPr>
+          <w:rFonts w:ascii="Arial" w:eastAsia="Times New Roman" w:hAnsi="Arial" w:cs="Arial"/>
+          <w:color w:val="374151"/>
+          <w:sz w:val="24"/>
+          <w:szCs w:val="24"/>
+          <w:bdr w:val="single" w:sz="2" w:space="0" w:color="E4E4E7" w:frame="1"/>
+          <w:lang w:eastAsia="en-GB"/>
+        </w:rPr>
+        <w:t>.</w:t>
+      </w:r>
+    </w:p>
+    <w:p>
+      <w:pPr>
+        <w:numPr>
+          <w:ilvl w:val="0"/>
+          <w:numId w:val="6"/>
+        </w:numPr>
+        <w:pBdr>
+          <w:top w:val="single" w:sz="2" w:space="0" w:color="E4E4E7"/>
+          <w:left w:val="single" w:sz="2" w:space="0" w:color="E4E4E7"/>
+          <w:bottom w:val="single" w:sz="2" w:space="0" w:color="E4E4E7"/>
+          <w:right w:val="single" w:sz="2" w:space="0" w:color="E4E4E7"/>
+        </w:pBdr>
+        <w:shd w:val="clear" w:color="auto" w:fill="FFFFFF"/>
+        <w:spacing w:before="120" w:after="120" w:line="240" w:lineRule="auto"/>
+        <w:ind w:left="0"/>
+        <w:rPr>
+          <w:rFonts w:ascii="Arial" w:eastAsia="Times New Roman" w:hAnsi="Arial" w:cs="Arial"/>
+          <w:color w:val="374151"/>
+          <w:sz w:val="24"/>
+          <w:szCs w:val="24"/>
+          <w:lang w:eastAsia="en-GB"/>
+        </w:rPr>
+      </w:pPr>
+      <w:r>
+        <w:rPr>
+          <w:rFonts w:ascii="Arial" w:eastAsia="Times New Roman" w:hAnsi="Arial" w:cs="Arial"/>
+          <w:b/>
+          <w:bCs/>
+          <w:color w:val="111827"/>
+          <w:sz w:val="24"/>
+          <w:szCs w:val="24"/>
+          <w:bdr w:val="single" w:sz="2" w:space="0" w:color="E4E4E7" w:frame="1"/>
+          <w:lang w:eastAsia="en-GB"/>
+        </w:rPr>
+        <w:t>Optimize performance</w:t>
+      </w:r>
+      <w:r>
+        <w:rPr>
+          <w:rFonts w:ascii="Arial" w:eastAsia="Times New Roman" w:hAnsi="Arial" w:cs="Arial"/>
+          <w:color w:val="374151"/>
+          <w:sz w:val="24"/>
+          <w:szCs w:val="24"/>
+          <w:bdr w:val="single" w:sz="2" w:space="0" w:color="E4E4E7" w:frame="1"/>
+          <w:lang w:eastAsia="en-GB"/>
+        </w:rPr>
+        <w:t> on both frontend and backend.</w:t>
+      </w:r>
+    </w:p>
+    <w:p>
+      <w:pPr>
+        <w:numPr>
+          <w:ilvl w:val="0"/>
+          <w:numId w:val="6"/>
+        </w:numPr>
+        <w:pBdr>
+          <w:top w:val="single" w:sz="2" w:space="0" w:color="E4E4E7"/>
+          <w:left w:val="single" w:sz="2" w:space="0" w:color="E4E4E7"/>
+          <w:bottom w:val="single" w:sz="2" w:space="0" w:color="E4E4E7"/>
+          <w:right w:val="single" w:sz="2" w:space="0" w:color="E4E4E7"/>
+        </w:pBdr>
+        <w:shd w:val="clear" w:color="auto" w:fill="FFFFFF"/>
+        <w:spacing w:before="120" w:after="120" w:line="240" w:lineRule="auto"/>
+        <w:ind w:left="0"/>
+        <w:rPr>
+          <w:rFonts w:ascii="Arial" w:eastAsia="Times New Roman" w:hAnsi="Arial" w:cs="Arial"/>
+          <w:color w:val="374151"/>
+          <w:sz w:val="24"/>
+          <w:szCs w:val="24"/>
+          <w:lang w:eastAsia="en-GB"/>
+        </w:rPr>
+      </w:pPr>
+      <w:r>
+        <w:rPr>
+          <w:rFonts w:ascii="Arial" w:eastAsia="Times New Roman" w:hAnsi="Arial" w:cs="Arial"/>
+          <w:b/>
+          <w:bCs/>
+          <w:color w:val="111827"/>
+          <w:sz w:val="24"/>
+          <w:szCs w:val="24"/>
+          <w:bdr w:val="single" w:sz="2" w:space="0" w:color="E4E4E7" w:frame="1"/>
+          <w:lang w:eastAsia="en-GB"/>
+        </w:rPr>
+        <w:t>Secure the application</w:t>
+      </w:r>
+      <w:r>
+        <w:rPr>
+          <w:rFonts w:ascii="Arial" w:eastAsia="Times New Roman" w:hAnsi="Arial" w:cs="Arial"/>
+          <w:color w:val="374151"/>
+          <w:sz w:val="24"/>
+          <w:szCs w:val="24"/>
+          <w:bdr w:val="single" w:sz="2" w:space="0" w:color="E4E4E7" w:frame="1"/>
+          <w:lang w:eastAsia="en-GB"/>
+        </w:rPr>
+        <w:t> by implementing authentication, authorization, and data validation.</w:t>
+      </w:r>
+    </w:p>
+    <w:p>
+      <w:pPr>
+        <w:numPr>
+          <w:ilvl w:val="0"/>
+          <w:numId w:val="6"/>
+        </w:numPr>
+        <w:pBdr>
+          <w:top w:val="single" w:sz="2" w:space="0" w:color="E4E4E7"/>
+          <w:left w:val="single" w:sz="2" w:space="0" w:color="E4E4E7"/>
+          <w:bottom w:val="single" w:sz="2" w:space="0" w:color="E4E4E7"/>
+          <w:right w:val="single" w:sz="2" w:space="0" w:color="E4E4E7"/>
+        </w:pBdr>
+        <w:shd w:val="clear" w:color="auto" w:fill="FFFFFF"/>
+        <w:spacing w:before="120" w:after="120" w:line="240" w:lineRule="auto"/>
+        <w:ind w:left="0"/>
+        <w:rPr>
+          <w:rFonts w:ascii="Arial" w:eastAsia="Times New Roman" w:hAnsi="Arial" w:cs="Arial"/>
+          <w:color w:val="374151"/>
+          <w:sz w:val="24"/>
+          <w:szCs w:val="24"/>
+          <w:lang w:eastAsia="en-GB"/>
+        </w:rPr>
+      </w:pPr>
+      <w:r>
+        <w:rPr>
+          <w:rFonts w:ascii="Arial" w:eastAsia="Times New Roman" w:hAnsi="Arial" w:cs="Arial"/>
+          <w:b/>
+          <w:bCs/>
+          <w:color w:val="111827"/>
+          <w:sz w:val="24"/>
+          <w:szCs w:val="24"/>
+          <w:bdr w:val="single" w:sz="2" w:space="0" w:color="E4E4E7" w:frame="1"/>
+          <w:lang w:eastAsia="en-GB"/>
+        </w:rPr>
+        <w:t>Deploy the backend</w:t>
+      </w:r>
+      <w:r>
+        <w:rPr>
+          <w:rFonts w:ascii="Arial" w:eastAsia="Times New Roman" w:hAnsi="Arial" w:cs="Arial"/>
+          <w:color w:val="374151"/>
+          <w:sz w:val="24"/>
+          <w:szCs w:val="24"/>
+          <w:bdr w:val="single" w:sz="2" w:space="0" w:color="E4E4E7" w:frame="1"/>
+          <w:lang w:eastAsia="en-GB"/>
+        </w:rPr>
+        <w:t> to a server or cloud platform.</w:t>
+      </w:r>
+    </w:p>
+    <w:p>
+      <w:pPr>
+        <w:numPr>
+          <w:ilvl w:val="0"/>
+          <w:numId w:val="6"/>
+        </w:numPr>
+        <w:pBdr>
+          <w:top w:val="single" w:sz="2" w:space="0" w:color="E4E4E7"/>
+          <w:left w:val="single" w:sz="2" w:space="0" w:color="E4E4E7"/>
+          <w:bottom w:val="single" w:sz="2" w:space="0" w:color="E4E4E7"/>
+          <w:right w:val="single" w:sz="2" w:space="0" w:color="E4E4E7"/>
+        </w:pBdr>
+        <w:shd w:val="clear" w:color="auto" w:fill="FFFFFF"/>
+        <w:spacing w:before="120" w:after="120" w:line="240" w:lineRule="auto"/>
+        <w:ind w:left="0"/>
+        <w:rPr>
+          <w:rFonts w:ascii="Arial" w:eastAsia="Times New Roman" w:hAnsi="Arial" w:cs="Arial"/>
+          <w:color w:val="374151"/>
+          <w:sz w:val="24"/>
+          <w:szCs w:val="24"/>
+          <w:lang w:eastAsia="en-GB"/>
+        </w:rPr>
+      </w:pPr>
+      <w:r>
+        <w:rPr>
+          <w:rFonts w:ascii="Arial" w:eastAsia="Times New Roman" w:hAnsi="Arial" w:cs="Arial"/>
+          <w:b/>
+          <w:bCs/>
+          <w:color w:val="111827"/>
+          <w:sz w:val="24"/>
+          <w:szCs w:val="24"/>
+          <w:bdr w:val="single" w:sz="2" w:space="0" w:color="E4E4E7" w:frame="1"/>
+          <w:lang w:eastAsia="en-GB"/>
+        </w:rPr>
+        <w:t>Deploy the React frontend</w:t>
+      </w:r>
+      <w:r>
+        <w:rPr>
+          <w:rFonts w:ascii="Arial" w:eastAsia="Times New Roman" w:hAnsi="Arial" w:cs="Arial"/>
+          <w:color w:val="374151"/>
+          <w:sz w:val="24"/>
+          <w:szCs w:val="24"/>
+          <w:bdr w:val="single" w:sz="2" w:space="0" w:color="E4E4E7" w:frame="1"/>
+          <w:lang w:eastAsia="en-GB"/>
+        </w:rPr>
+        <w:t> to a static hosting service or alongside the backend.</w:t>
+      </w:r>
+    </w:p>
+    <w:p>
+      <w:pPr>
+        <w:numPr>
+          <w:ilvl w:val="0"/>
+          <w:numId w:val="6"/>
+        </w:numPr>
+        <w:pBdr>
+          <w:top w:val="single" w:sz="2" w:space="0" w:color="E4E4E7"/>
+          <w:left w:val="single" w:sz="2" w:space="0" w:color="E4E4E7"/>
+          <w:bottom w:val="single" w:sz="2" w:space="0" w:color="E4E4E7"/>
+          <w:right w:val="single" w:sz="2" w:space="0" w:color="E4E4E7"/>
+        </w:pBdr>
+        <w:shd w:val="clear" w:color="auto" w:fill="FFFFFF"/>
+        <w:spacing w:before="120" w:after="120" w:line="240" w:lineRule="auto"/>
+        <w:ind w:left="0"/>
+        <w:rPr>
+          <w:rFonts w:ascii="Arial" w:eastAsia="Times New Roman" w:hAnsi="Arial" w:cs="Arial"/>
+          <w:color w:val="374151"/>
+          <w:sz w:val="24"/>
+          <w:szCs w:val="24"/>
+          <w:lang w:eastAsia="en-GB"/>
+        </w:rPr>
+      </w:pPr>
+      <w:r>
+        <w:rPr>
+          <w:rFonts w:ascii="Arial" w:eastAsia="Times New Roman" w:hAnsi="Arial" w:cs="Arial"/>
+          <w:b/>
+          <w:bCs/>
+          <w:color w:val="111827"/>
+          <w:sz w:val="24"/>
+          <w:szCs w:val="24"/>
+          <w:bdr w:val="single" w:sz="2" w:space="0" w:color="E4E4E7" w:frame="1"/>
+          <w:lang w:eastAsia="en-GB"/>
+        </w:rPr>
+        <w:t>Monitor and maintain</w:t>
+      </w:r>
+      <w:r>
+        <w:rPr>
+          <w:rFonts w:ascii="Arial" w:eastAsia="Times New Roman" w:hAnsi="Arial" w:cs="Arial"/>
+          <w:color w:val="374151"/>
+          <w:sz w:val="24"/>
+          <w:szCs w:val="24"/>
+          <w:bdr w:val="single" w:sz="2" w:space="0" w:color="E4E4E7" w:frame="1"/>
+          <w:lang w:eastAsia="en-GB"/>
+        </w:rPr>
+        <w:t> the application post-deployment.</w:t>
+      </w:r>
+    </w:p>
     <w:p>
       <w:bookmarkStart w:id="0" w:name="_GoBack"/>
       <w:bookmarkEnd w:id="0"/>
@@ -14,6 +1915,743 @@
     </w:sectPr>
   </w:body>
 </w:document>
+</file>
+
+<file path=word/numbering.xml><?xml version="1.0" encoding="utf-8"?>
+<w:numbering xmlns:wpc="http://schemas.microsoft.com/office/word/2010/wordprocessingCanvas" xmlns:cx="http://schemas.microsoft.com/office/drawing/2014/chartex" xmlns:cx1="http://schemas.microsoft.com/office/drawing/2015/9/8/chartex" xmlns:cx2="http://schemas.microsoft.com/office/drawing/2015/10/21/chartex" xmlns:cx3="http://schemas.microsoft.com/office/drawing/2016/5/9/chartex" xmlns:cx4="http://schemas.microsoft.com/office/drawing/2016/5/10/chartex" xmlns:cx5="http://schemas.microsoft.com/office/drawing/2016/5/11/chartex" xmlns:cx6="http://schemas.microsoft.com/office/drawing/2016/5/12/chartex" xmlns:cx7="http://schemas.microsoft.com/office/drawing/2016/5/13/chartex" xmlns:cx8="http://schemas.microsoft.com/office/drawing/2016/5/14/chartex" xmlns:mc="http://schemas.openxmlformats.org/markup-compatibility/2006" xmlns:aink="http://schemas.microsoft.com/office/drawing/2016/ink" xmlns:am3d="http://schemas.microsoft.com/office/drawing/2017/model3d" xmlns:o="urn:schemas-microsoft-com:office:office" xmlns:r="http://schemas.openxmlformats.org/officeDocument/2006/relationships" xmlns:m="http://schemas.openxmlformats.org/officeDocument/2006/math" xmlns:v="urn:schemas-microsoft-com:vml" xmlns:wp14="http://schemas.microsoft.com/office/word/2010/wordprocessingDrawing" xmlns:wp="http://schemas.openxmlformats.org/drawingml/2006/wordprocessingDrawing" xmlns:w10="urn:schemas-microsoft-com:office:word" xmlns:w="http://schemas.openxmlformats.org/wordprocessingml/2006/main" xmlns:w14="http://schemas.microsoft.com/office/word/2010/wordml" xmlns:w15="http://schemas.microsoft.com/office/word/2012/wordml" xmlns:w16cid="http://schemas.microsoft.com/office/word/2016/wordml/cid" xmlns:w16se="http://schemas.microsoft.com/office/word/2015/wordml/symex" xmlns:wpg="http://schemas.microsoft.com/office/word/2010/wordprocessingGroup" xmlns:wpi="http://schemas.microsoft.com/office/word/2010/wordprocessingInk" xmlns:wne="http://schemas.microsoft.com/office/word/2006/wordml" xmlns:wps="http://schemas.microsoft.com/office/word/2010/wordprocessingShape" mc:Ignorable="w14 w15 w16se w16cid wp14">
+  <w:abstractNum w:abstractNumId="0" w15:restartNumberingAfterBreak="0">
+    <w:nsid w:val="037A080C"/>
+    <w:multiLevelType w:val="multilevel"/>
+    <w:tmpl w:val="E43EC520"/>
+    <w:lvl w:ilvl="0">
+      <w:start w:val="1"/>
+      <w:numFmt w:val="decimal"/>
+      <w:lvlText w:val="%1."/>
+      <w:lvlJc w:val="left"/>
+      <w:pPr>
+        <w:tabs>
+          <w:tab w:val="num" w:pos="720"/>
+        </w:tabs>
+        <w:ind w:left="720" w:hanging="360"/>
+      </w:pPr>
+    </w:lvl>
+    <w:lvl w:ilvl="1" w:tentative="1">
+      <w:start w:val="1"/>
+      <w:numFmt w:val="decimal"/>
+      <w:lvlText w:val="%2."/>
+      <w:lvlJc w:val="left"/>
+      <w:pPr>
+        <w:tabs>
+          <w:tab w:val="num" w:pos="1440"/>
+        </w:tabs>
+        <w:ind w:left="1440" w:hanging="360"/>
+      </w:pPr>
+    </w:lvl>
+    <w:lvl w:ilvl="2" w:tentative="1">
+      <w:start w:val="1"/>
+      <w:numFmt w:val="decimal"/>
+      <w:lvlText w:val="%3."/>
+      <w:lvlJc w:val="left"/>
+      <w:pPr>
+        <w:tabs>
+          <w:tab w:val="num" w:pos="2160"/>
+        </w:tabs>
+        <w:ind w:left="2160" w:hanging="360"/>
+      </w:pPr>
+    </w:lvl>
+    <w:lvl w:ilvl="3" w:tentative="1">
+      <w:start w:val="1"/>
+      <w:numFmt w:val="decimal"/>
+      <w:lvlText w:val="%4."/>
+      <w:lvlJc w:val="left"/>
+      <w:pPr>
+        <w:tabs>
+          <w:tab w:val="num" w:pos="2880"/>
+        </w:tabs>
+        <w:ind w:left="2880" w:hanging="360"/>
+      </w:pPr>
+    </w:lvl>
+    <w:lvl w:ilvl="4" w:tentative="1">
+      <w:start w:val="1"/>
+      <w:numFmt w:val="decimal"/>
+      <w:lvlText w:val="%5."/>
+      <w:lvlJc w:val="left"/>
+      <w:pPr>
+        <w:tabs>
+          <w:tab w:val="num" w:pos="3600"/>
+        </w:tabs>
+        <w:ind w:left="3600" w:hanging="360"/>
+      </w:pPr>
+    </w:lvl>
+    <w:lvl w:ilvl="5" w:tentative="1">
+      <w:start w:val="1"/>
+      <w:numFmt w:val="decimal"/>
+      <w:lvlText w:val="%6."/>
+      <w:lvlJc w:val="left"/>
+      <w:pPr>
+        <w:tabs>
+          <w:tab w:val="num" w:pos="4320"/>
+        </w:tabs>
+        <w:ind w:left="4320" w:hanging="360"/>
+      </w:pPr>
+    </w:lvl>
+    <w:lvl w:ilvl="6" w:tentative="1">
+      <w:start w:val="1"/>
+      <w:numFmt w:val="decimal"/>
+      <w:lvlText w:val="%7."/>
+      <w:lvlJc w:val="left"/>
+      <w:pPr>
+        <w:tabs>
+          <w:tab w:val="num" w:pos="5040"/>
+        </w:tabs>
+        <w:ind w:left="5040" w:hanging="360"/>
+      </w:pPr>
+    </w:lvl>
+    <w:lvl w:ilvl="7" w:tentative="1">
+      <w:start w:val="1"/>
+      <w:numFmt w:val="decimal"/>
+      <w:lvlText w:val="%8."/>
+      <w:lvlJc w:val="left"/>
+      <w:pPr>
+        <w:tabs>
+          <w:tab w:val="num" w:pos="5760"/>
+        </w:tabs>
+        <w:ind w:left="5760" w:hanging="360"/>
+      </w:pPr>
+    </w:lvl>
+    <w:lvl w:ilvl="8" w:tentative="1">
+      <w:start w:val="1"/>
+      <w:numFmt w:val="decimal"/>
+      <w:lvlText w:val="%9."/>
+      <w:lvlJc w:val="left"/>
+      <w:pPr>
+        <w:tabs>
+          <w:tab w:val="num" w:pos="6480"/>
+        </w:tabs>
+        <w:ind w:left="6480" w:hanging="360"/>
+      </w:pPr>
+    </w:lvl>
+  </w:abstractNum>
+  <w:abstractNum w:abstractNumId="1" w15:restartNumberingAfterBreak="0">
+    <w:nsid w:val="155E627C"/>
+    <w:multiLevelType w:val="multilevel"/>
+    <w:tmpl w:val="D41E163A"/>
+    <w:lvl w:ilvl="0">
+      <w:start w:val="1"/>
+      <w:numFmt w:val="bullet"/>
+      <w:lvlText w:val=""/>
+      <w:lvlJc w:val="left"/>
+      <w:pPr>
+        <w:tabs>
+          <w:tab w:val="num" w:pos="720"/>
+        </w:tabs>
+        <w:ind w:left="720" w:hanging="360"/>
+      </w:pPr>
+      <w:rPr>
+        <w:rFonts w:ascii="Symbol" w:hAnsi="Symbol" w:hint="default"/>
+        <w:sz w:val="20"/>
+      </w:rPr>
+    </w:lvl>
+    <w:lvl w:ilvl="1" w:tentative="1">
+      <w:start w:val="1"/>
+      <w:numFmt w:val="bullet"/>
+      <w:lvlText w:val=""/>
+      <w:lvlJc w:val="left"/>
+      <w:pPr>
+        <w:tabs>
+          <w:tab w:val="num" w:pos="1440"/>
+        </w:tabs>
+        <w:ind w:left="1440" w:hanging="360"/>
+      </w:pPr>
+      <w:rPr>
+        <w:rFonts w:ascii="Symbol" w:hAnsi="Symbol" w:hint="default"/>
+        <w:sz w:val="20"/>
+      </w:rPr>
+    </w:lvl>
+    <w:lvl w:ilvl="2" w:tentative="1">
+      <w:start w:val="1"/>
+      <w:numFmt w:val="bullet"/>
+      <w:lvlText w:val=""/>
+      <w:lvlJc w:val="left"/>
+      <w:pPr>
+        <w:tabs>
+          <w:tab w:val="num" w:pos="2160"/>
+        </w:tabs>
+        <w:ind w:left="2160" w:hanging="360"/>
+      </w:pPr>
+      <w:rPr>
+        <w:rFonts w:ascii="Symbol" w:hAnsi="Symbol" w:hint="default"/>
+        <w:sz w:val="20"/>
+      </w:rPr>
+    </w:lvl>
+    <w:lvl w:ilvl="3" w:tentative="1">
+      <w:start w:val="1"/>
+      <w:numFmt w:val="bullet"/>
+      <w:lvlText w:val=""/>
+      <w:lvlJc w:val="left"/>
+      <w:pPr>
+        <w:tabs>
+          <w:tab w:val="num" w:pos="2880"/>
+        </w:tabs>
+        <w:ind w:left="2880" w:hanging="360"/>
+      </w:pPr>
+      <w:rPr>
+        <w:rFonts w:ascii="Symbol" w:hAnsi="Symbol" w:hint="default"/>
+        <w:sz w:val="20"/>
+      </w:rPr>
+    </w:lvl>
+    <w:lvl w:ilvl="4" w:tentative="1">
+      <w:start w:val="1"/>
+      <w:numFmt w:val="bullet"/>
+      <w:lvlText w:val=""/>
+      <w:lvlJc w:val="left"/>
+      <w:pPr>
+        <w:tabs>
+          <w:tab w:val="num" w:pos="3600"/>
+        </w:tabs>
+        <w:ind w:left="3600" w:hanging="360"/>
+      </w:pPr>
+      <w:rPr>
+        <w:rFonts w:ascii="Symbol" w:hAnsi="Symbol" w:hint="default"/>
+        <w:sz w:val="20"/>
+      </w:rPr>
+    </w:lvl>
+    <w:lvl w:ilvl="5" w:tentative="1">
+      <w:start w:val="1"/>
+      <w:numFmt w:val="bullet"/>
+      <w:lvlText w:val=""/>
+      <w:lvlJc w:val="left"/>
+      <w:pPr>
+        <w:tabs>
+          <w:tab w:val="num" w:pos="4320"/>
+        </w:tabs>
+        <w:ind w:left="4320" w:hanging="360"/>
+      </w:pPr>
+      <w:rPr>
+        <w:rFonts w:ascii="Symbol" w:hAnsi="Symbol" w:hint="default"/>
+        <w:sz w:val="20"/>
+      </w:rPr>
+    </w:lvl>
+    <w:lvl w:ilvl="6" w:tentative="1">
+      <w:start w:val="1"/>
+      <w:numFmt w:val="bullet"/>
+      <w:lvlText w:val=""/>
+      <w:lvlJc w:val="left"/>
+      <w:pPr>
+        <w:tabs>
+          <w:tab w:val="num" w:pos="5040"/>
+        </w:tabs>
+        <w:ind w:left="5040" w:hanging="360"/>
+      </w:pPr>
+      <w:rPr>
+        <w:rFonts w:ascii="Symbol" w:hAnsi="Symbol" w:hint="default"/>
+        <w:sz w:val="20"/>
+      </w:rPr>
+    </w:lvl>
+    <w:lvl w:ilvl="7" w:tentative="1">
+      <w:start w:val="1"/>
+      <w:numFmt w:val="bullet"/>
+      <w:lvlText w:val=""/>
+      <w:lvlJc w:val="left"/>
+      <w:pPr>
+        <w:tabs>
+          <w:tab w:val="num" w:pos="5760"/>
+        </w:tabs>
+        <w:ind w:left="5760" w:hanging="360"/>
+      </w:pPr>
+      <w:rPr>
+        <w:rFonts w:ascii="Symbol" w:hAnsi="Symbol" w:hint="default"/>
+        <w:sz w:val="20"/>
+      </w:rPr>
+    </w:lvl>
+    <w:lvl w:ilvl="8" w:tentative="1">
+      <w:start w:val="1"/>
+      <w:numFmt w:val="bullet"/>
+      <w:lvlText w:val=""/>
+      <w:lvlJc w:val="left"/>
+      <w:pPr>
+        <w:tabs>
+          <w:tab w:val="num" w:pos="6480"/>
+        </w:tabs>
+        <w:ind w:left="6480" w:hanging="360"/>
+      </w:pPr>
+      <w:rPr>
+        <w:rFonts w:ascii="Symbol" w:hAnsi="Symbol" w:hint="default"/>
+        <w:sz w:val="20"/>
+      </w:rPr>
+    </w:lvl>
+  </w:abstractNum>
+  <w:abstractNum w:abstractNumId="2" w15:restartNumberingAfterBreak="0">
+    <w:nsid w:val="1CD30398"/>
+    <w:multiLevelType w:val="multilevel"/>
+    <w:tmpl w:val="1CFEC61E"/>
+    <w:lvl w:ilvl="0">
+      <w:start w:val="1"/>
+      <w:numFmt w:val="decimal"/>
+      <w:lvlText w:val="%1."/>
+      <w:lvlJc w:val="left"/>
+      <w:pPr>
+        <w:tabs>
+          <w:tab w:val="num" w:pos="720"/>
+        </w:tabs>
+        <w:ind w:left="720" w:hanging="360"/>
+      </w:pPr>
+    </w:lvl>
+    <w:lvl w:ilvl="1" w:tentative="1">
+      <w:start w:val="1"/>
+      <w:numFmt w:val="decimal"/>
+      <w:lvlText w:val="%2."/>
+      <w:lvlJc w:val="left"/>
+      <w:pPr>
+        <w:tabs>
+          <w:tab w:val="num" w:pos="1440"/>
+        </w:tabs>
+        <w:ind w:left="1440" w:hanging="360"/>
+      </w:pPr>
+    </w:lvl>
+    <w:lvl w:ilvl="2" w:tentative="1">
+      <w:start w:val="1"/>
+      <w:numFmt w:val="decimal"/>
+      <w:lvlText w:val="%3."/>
+      <w:lvlJc w:val="left"/>
+      <w:pPr>
+        <w:tabs>
+          <w:tab w:val="num" w:pos="2160"/>
+        </w:tabs>
+        <w:ind w:left="2160" w:hanging="360"/>
+      </w:pPr>
+    </w:lvl>
+    <w:lvl w:ilvl="3" w:tentative="1">
+      <w:start w:val="1"/>
+      <w:numFmt w:val="decimal"/>
+      <w:lvlText w:val="%4."/>
+      <w:lvlJc w:val="left"/>
+      <w:pPr>
+        <w:tabs>
+          <w:tab w:val="num" w:pos="2880"/>
+        </w:tabs>
+        <w:ind w:left="2880" w:hanging="360"/>
+      </w:pPr>
+    </w:lvl>
+    <w:lvl w:ilvl="4" w:tentative="1">
+      <w:start w:val="1"/>
+      <w:numFmt w:val="decimal"/>
+      <w:lvlText w:val="%5."/>
+      <w:lvlJc w:val="left"/>
+      <w:pPr>
+        <w:tabs>
+          <w:tab w:val="num" w:pos="3600"/>
+        </w:tabs>
+        <w:ind w:left="3600" w:hanging="360"/>
+      </w:pPr>
+    </w:lvl>
+    <w:lvl w:ilvl="5" w:tentative="1">
+      <w:start w:val="1"/>
+      <w:numFmt w:val="decimal"/>
+      <w:lvlText w:val="%6."/>
+      <w:lvlJc w:val="left"/>
+      <w:pPr>
+        <w:tabs>
+          <w:tab w:val="num" w:pos="4320"/>
+        </w:tabs>
+        <w:ind w:left="4320" w:hanging="360"/>
+      </w:pPr>
+    </w:lvl>
+    <w:lvl w:ilvl="6" w:tentative="1">
+      <w:start w:val="1"/>
+      <w:numFmt w:val="decimal"/>
+      <w:lvlText w:val="%7."/>
+      <w:lvlJc w:val="left"/>
+      <w:pPr>
+        <w:tabs>
+          <w:tab w:val="num" w:pos="5040"/>
+        </w:tabs>
+        <w:ind w:left="5040" w:hanging="360"/>
+      </w:pPr>
+    </w:lvl>
+    <w:lvl w:ilvl="7" w:tentative="1">
+      <w:start w:val="1"/>
+      <w:numFmt w:val="decimal"/>
+      <w:lvlText w:val="%8."/>
+      <w:lvlJc w:val="left"/>
+      <w:pPr>
+        <w:tabs>
+          <w:tab w:val="num" w:pos="5760"/>
+        </w:tabs>
+        <w:ind w:left="5760" w:hanging="360"/>
+      </w:pPr>
+    </w:lvl>
+    <w:lvl w:ilvl="8" w:tentative="1">
+      <w:start w:val="1"/>
+      <w:numFmt w:val="decimal"/>
+      <w:lvlText w:val="%9."/>
+      <w:lvlJc w:val="left"/>
+      <w:pPr>
+        <w:tabs>
+          <w:tab w:val="num" w:pos="6480"/>
+        </w:tabs>
+        <w:ind w:left="6480" w:hanging="360"/>
+      </w:pPr>
+    </w:lvl>
+  </w:abstractNum>
+  <w:abstractNum w:abstractNumId="3" w15:restartNumberingAfterBreak="0">
+    <w:nsid w:val="1D476FBE"/>
+    <w:multiLevelType w:val="multilevel"/>
+    <w:tmpl w:val="3EB0737E"/>
+    <w:lvl w:ilvl="0">
+      <w:start w:val="1"/>
+      <w:numFmt w:val="decimal"/>
+      <w:lvlText w:val="%1."/>
+      <w:lvlJc w:val="left"/>
+      <w:pPr>
+        <w:tabs>
+          <w:tab w:val="num" w:pos="720"/>
+        </w:tabs>
+        <w:ind w:left="720" w:hanging="360"/>
+      </w:pPr>
+    </w:lvl>
+    <w:lvl w:ilvl="1" w:tentative="1">
+      <w:start w:val="1"/>
+      <w:numFmt w:val="decimal"/>
+      <w:lvlText w:val="%2."/>
+      <w:lvlJc w:val="left"/>
+      <w:pPr>
+        <w:tabs>
+          <w:tab w:val="num" w:pos="1440"/>
+        </w:tabs>
+        <w:ind w:left="1440" w:hanging="360"/>
+      </w:pPr>
+    </w:lvl>
+    <w:lvl w:ilvl="2" w:tentative="1">
+      <w:start w:val="1"/>
+      <w:numFmt w:val="decimal"/>
+      <w:lvlText w:val="%3."/>
+      <w:lvlJc w:val="left"/>
+      <w:pPr>
+        <w:tabs>
+          <w:tab w:val="num" w:pos="2160"/>
+        </w:tabs>
+        <w:ind w:left="2160" w:hanging="360"/>
+      </w:pPr>
+    </w:lvl>
+    <w:lvl w:ilvl="3" w:tentative="1">
+      <w:start w:val="1"/>
+      <w:numFmt w:val="decimal"/>
+      <w:lvlText w:val="%4."/>
+      <w:lvlJc w:val="left"/>
+      <w:pPr>
+        <w:tabs>
+          <w:tab w:val="num" w:pos="2880"/>
+        </w:tabs>
+        <w:ind w:left="2880" w:hanging="360"/>
+      </w:pPr>
+    </w:lvl>
+    <w:lvl w:ilvl="4" w:tentative="1">
+      <w:start w:val="1"/>
+      <w:numFmt w:val="decimal"/>
+      <w:lvlText w:val="%5."/>
+      <w:lvlJc w:val="left"/>
+      <w:pPr>
+        <w:tabs>
+          <w:tab w:val="num" w:pos="3600"/>
+        </w:tabs>
+        <w:ind w:left="3600" w:hanging="360"/>
+      </w:pPr>
+    </w:lvl>
+    <w:lvl w:ilvl="5" w:tentative="1">
+      <w:start w:val="1"/>
+      <w:numFmt w:val="decimal"/>
+      <w:lvlText w:val="%6."/>
+      <w:lvlJc w:val="left"/>
+      <w:pPr>
+        <w:tabs>
+          <w:tab w:val="num" w:pos="4320"/>
+        </w:tabs>
+        <w:ind w:left="4320" w:hanging="360"/>
+      </w:pPr>
+    </w:lvl>
+    <w:lvl w:ilvl="6" w:tentative="1">
+      <w:start w:val="1"/>
+      <w:numFmt w:val="decimal"/>
+      <w:lvlText w:val="%7."/>
+      <w:lvlJc w:val="left"/>
+      <w:pPr>
+        <w:tabs>
+          <w:tab w:val="num" w:pos="5040"/>
+        </w:tabs>
+        <w:ind w:left="5040" w:hanging="360"/>
+      </w:pPr>
+    </w:lvl>
+    <w:lvl w:ilvl="7" w:tentative="1">
+      <w:start w:val="1"/>
+      <w:numFmt w:val="decimal"/>
+      <w:lvlText w:val="%8."/>
+      <w:lvlJc w:val="left"/>
+      <w:pPr>
+        <w:tabs>
+          <w:tab w:val="num" w:pos="5760"/>
+        </w:tabs>
+        <w:ind w:left="5760" w:hanging="360"/>
+      </w:pPr>
+    </w:lvl>
+    <w:lvl w:ilvl="8" w:tentative="1">
+      <w:start w:val="1"/>
+      <w:numFmt w:val="decimal"/>
+      <w:lvlText w:val="%9."/>
+      <w:lvlJc w:val="left"/>
+      <w:pPr>
+        <w:tabs>
+          <w:tab w:val="num" w:pos="6480"/>
+        </w:tabs>
+        <w:ind w:left="6480" w:hanging="360"/>
+      </w:pPr>
+    </w:lvl>
+  </w:abstractNum>
+  <w:abstractNum w:abstractNumId="4" w15:restartNumberingAfterBreak="0">
+    <w:nsid w:val="616B1B9D"/>
+    <w:multiLevelType w:val="multilevel"/>
+    <w:tmpl w:val="1E286BDC"/>
+    <w:lvl w:ilvl="0">
+      <w:start w:val="1"/>
+      <w:numFmt w:val="decimal"/>
+      <w:lvlText w:val="%1."/>
+      <w:lvlJc w:val="left"/>
+      <w:pPr>
+        <w:tabs>
+          <w:tab w:val="num" w:pos="720"/>
+        </w:tabs>
+        <w:ind w:left="720" w:hanging="360"/>
+      </w:pPr>
+    </w:lvl>
+    <w:lvl w:ilvl="1" w:tentative="1">
+      <w:start w:val="1"/>
+      <w:numFmt w:val="decimal"/>
+      <w:lvlText w:val="%2."/>
+      <w:lvlJc w:val="left"/>
+      <w:pPr>
+        <w:tabs>
+          <w:tab w:val="num" w:pos="1440"/>
+        </w:tabs>
+        <w:ind w:left="1440" w:hanging="360"/>
+      </w:pPr>
+    </w:lvl>
+    <w:lvl w:ilvl="2" w:tentative="1">
+      <w:start w:val="1"/>
+      <w:numFmt w:val="decimal"/>
+      <w:lvlText w:val="%3."/>
+      <w:lvlJc w:val="left"/>
+      <w:pPr>
+        <w:tabs>
+          <w:tab w:val="num" w:pos="2160"/>
+        </w:tabs>
+        <w:ind w:left="2160" w:hanging="360"/>
+      </w:pPr>
+    </w:lvl>
+    <w:lvl w:ilvl="3" w:tentative="1">
+      <w:start w:val="1"/>
+      <w:numFmt w:val="decimal"/>
+      <w:lvlText w:val="%4."/>
+      <w:lvlJc w:val="left"/>
+      <w:pPr>
+        <w:tabs>
+          <w:tab w:val="num" w:pos="2880"/>
+        </w:tabs>
+        <w:ind w:left="2880" w:hanging="360"/>
+      </w:pPr>
+    </w:lvl>
+    <w:lvl w:ilvl="4" w:tentative="1">
+      <w:start w:val="1"/>
+      <w:numFmt w:val="decimal"/>
+      <w:lvlText w:val="%5."/>
+      <w:lvlJc w:val="left"/>
+      <w:pPr>
+        <w:tabs>
+          <w:tab w:val="num" w:pos="3600"/>
+        </w:tabs>
+        <w:ind w:left="3600" w:hanging="360"/>
+      </w:pPr>
+    </w:lvl>
+    <w:lvl w:ilvl="5" w:tentative="1">
+      <w:start w:val="1"/>
+      <w:numFmt w:val="decimal"/>
+      <w:lvlText w:val="%6."/>
+      <w:lvlJc w:val="left"/>
+      <w:pPr>
+        <w:tabs>
+          <w:tab w:val="num" w:pos="4320"/>
+        </w:tabs>
+        <w:ind w:left="4320" w:hanging="360"/>
+      </w:pPr>
+    </w:lvl>
+    <w:lvl w:ilvl="6" w:tentative="1">
+      <w:start w:val="1"/>
+      <w:numFmt w:val="decimal"/>
+      <w:lvlText w:val="%7."/>
+      <w:lvlJc w:val="left"/>
+      <w:pPr>
+        <w:tabs>
+          <w:tab w:val="num" w:pos="5040"/>
+        </w:tabs>
+        <w:ind w:left="5040" w:hanging="360"/>
+      </w:pPr>
+    </w:lvl>
+    <w:lvl w:ilvl="7" w:tentative="1">
+      <w:start w:val="1"/>
+      <w:numFmt w:val="decimal"/>
+      <w:lvlText w:val="%8."/>
+      <w:lvlJc w:val="left"/>
+      <w:pPr>
+        <w:tabs>
+          <w:tab w:val="num" w:pos="5760"/>
+        </w:tabs>
+        <w:ind w:left="5760" w:hanging="360"/>
+      </w:pPr>
+    </w:lvl>
+    <w:lvl w:ilvl="8" w:tentative="1">
+      <w:start w:val="1"/>
+      <w:numFmt w:val="decimal"/>
+      <w:lvlText w:val="%9."/>
+      <w:lvlJc w:val="left"/>
+      <w:pPr>
+        <w:tabs>
+          <w:tab w:val="num" w:pos="6480"/>
+        </w:tabs>
+        <w:ind w:left="6480" w:hanging="360"/>
+      </w:pPr>
+    </w:lvl>
+  </w:abstractNum>
+  <w:abstractNum w:abstractNumId="5" w15:restartNumberingAfterBreak="0">
+    <w:nsid w:val="799931FD"/>
+    <w:multiLevelType w:val="multilevel"/>
+    <w:tmpl w:val="F3BAD3C6"/>
+    <w:lvl w:ilvl="0">
+      <w:start w:val="1"/>
+      <w:numFmt w:val="decimal"/>
+      <w:lvlText w:val="%1."/>
+      <w:lvlJc w:val="left"/>
+      <w:pPr>
+        <w:tabs>
+          <w:tab w:val="num" w:pos="720"/>
+        </w:tabs>
+        <w:ind w:left="720" w:hanging="360"/>
+      </w:pPr>
+    </w:lvl>
+    <w:lvl w:ilvl="1" w:tentative="1">
+      <w:start w:val="1"/>
+      <w:numFmt w:val="decimal"/>
+      <w:lvlText w:val="%2."/>
+      <w:lvlJc w:val="left"/>
+      <w:pPr>
+        <w:tabs>
+          <w:tab w:val="num" w:pos="1440"/>
+        </w:tabs>
+        <w:ind w:left="1440" w:hanging="360"/>
+      </w:pPr>
+    </w:lvl>
+    <w:lvl w:ilvl="2" w:tentative="1">
+      <w:start w:val="1"/>
+      <w:numFmt w:val="decimal"/>
+      <w:lvlText w:val="%3."/>
+      <w:lvlJc w:val="left"/>
+      <w:pPr>
+        <w:tabs>
+          <w:tab w:val="num" w:pos="2160"/>
+        </w:tabs>
+        <w:ind w:left="2160" w:hanging="360"/>
+      </w:pPr>
+    </w:lvl>
+    <w:lvl w:ilvl="3" w:tentative="1">
+      <w:start w:val="1"/>
+      <w:numFmt w:val="decimal"/>
+      <w:lvlText w:val="%4."/>
+      <w:lvlJc w:val="left"/>
+      <w:pPr>
+        <w:tabs>
+          <w:tab w:val="num" w:pos="2880"/>
+        </w:tabs>
+        <w:ind w:left="2880" w:hanging="360"/>
+      </w:pPr>
+    </w:lvl>
+    <w:lvl w:ilvl="4" w:tentative="1">
+      <w:start w:val="1"/>
+      <w:numFmt w:val="decimal"/>
+      <w:lvlText w:val="%5."/>
+      <w:lvlJc w:val="left"/>
+      <w:pPr>
+        <w:tabs>
+          <w:tab w:val="num" w:pos="3600"/>
+        </w:tabs>
+        <w:ind w:left="3600" w:hanging="360"/>
+      </w:pPr>
+    </w:lvl>
+    <w:lvl w:ilvl="5" w:tentative="1">
+      <w:start w:val="1"/>
+      <w:numFmt w:val="decimal"/>
+      <w:lvlText w:val="%6."/>
+      <w:lvlJc w:val="left"/>
+      <w:pPr>
+        <w:tabs>
+          <w:tab w:val="num" w:pos="4320"/>
+        </w:tabs>
+        <w:ind w:left="4320" w:hanging="360"/>
+      </w:pPr>
+    </w:lvl>
+    <w:lvl w:ilvl="6" w:tentative="1">
+      <w:start w:val="1"/>
+      <w:numFmt w:val="decimal"/>
+      <w:lvlText w:val="%7."/>
+      <w:lvlJc w:val="left"/>
+      <w:pPr>
+        <w:tabs>
+          <w:tab w:val="num" w:pos="5040"/>
+        </w:tabs>
+        <w:ind w:left="5040" w:hanging="360"/>
+      </w:pPr>
+    </w:lvl>
+    <w:lvl w:ilvl="7" w:tentative="1">
+      <w:start w:val="1"/>
+      <w:numFmt w:val="decimal"/>
+      <w:lvlText w:val="%8."/>
+      <w:lvlJc w:val="left"/>
+      <w:pPr>
+        <w:tabs>
+          <w:tab w:val="num" w:pos="5760"/>
+        </w:tabs>
+        <w:ind w:left="5760" w:hanging="360"/>
+      </w:pPr>
+    </w:lvl>
+    <w:lvl w:ilvl="8" w:tentative="1">
+      <w:start w:val="1"/>
+      <w:numFmt w:val="decimal"/>
+      <w:lvlText w:val="%9."/>
+      <w:lvlJc w:val="left"/>
+      <w:pPr>
+        <w:tabs>
+          <w:tab w:val="num" w:pos="6480"/>
+        </w:tabs>
+        <w:ind w:left="6480" w:hanging="360"/>
+      </w:pPr>
+    </w:lvl>
+  </w:abstractNum>
+  <w:num w:numId="1">
+    <w:abstractNumId w:val="1"/>
+  </w:num>
+  <w:num w:numId="2">
+    <w:abstractNumId w:val="4"/>
+  </w:num>
+  <w:num w:numId="3">
+    <w:abstractNumId w:val="3"/>
+  </w:num>
+  <w:num w:numId="4">
+    <w:abstractNumId w:val="2"/>
+  </w:num>
+  <w:num w:numId="5">
+    <w:abstractNumId w:val="5"/>
+  </w:num>
+  <w:num w:numId="6">
+    <w:abstractNumId w:val="0"/>
+  </w:num>
+</w:numbering>
 </file>
 
 <file path=word/styles.xml><?xml version="1.0" encoding="utf-8"?>
@@ -414,6 +3052,67 @@
     <w:name w:val="Normal"/>
     <w:qFormat/>
   </w:style>
+  <w:style w:type="paragraph" w:styleId="Heading1">
+    <w:name w:val="heading 1"/>
+    <w:basedOn w:val="Normal"/>
+    <w:link w:val="Heading1Char"/>
+    <w:uiPriority w:val="9"/>
+    <w:qFormat/>
+    <w:rsid w:val="00AB38B5"/>
+    <w:pPr>
+      <w:spacing w:before="100" w:beforeAutospacing="1" w:after="100" w:afterAutospacing="1" w:line="240" w:lineRule="auto"/>
+      <w:outlineLvl w:val="0"/>
+    </w:pPr>
+    <w:rPr>
+      <w:rFonts w:ascii="Times New Roman" w:eastAsia="Times New Roman" w:hAnsi="Times New Roman" w:cs="Times New Roman"/>
+      <w:b/>
+      <w:bCs/>
+      <w:kern w:val="36"/>
+      <w:sz w:val="48"/>
+      <w:szCs w:val="48"/>
+      <w:lang w:eastAsia="en-GB"/>
+    </w:rPr>
+  </w:style>
+  <w:style w:type="paragraph" w:styleId="Heading2">
+    <w:name w:val="heading 2"/>
+    <w:basedOn w:val="Normal"/>
+    <w:link w:val="Heading2Char"/>
+    <w:uiPriority w:val="9"/>
+    <w:qFormat/>
+    <w:rsid w:val="00AB38B5"/>
+    <w:pPr>
+      <w:spacing w:before="100" w:beforeAutospacing="1" w:after="100" w:afterAutospacing="1" w:line="240" w:lineRule="auto"/>
+      <w:outlineLvl w:val="1"/>
+    </w:pPr>
+    <w:rPr>
+      <w:rFonts w:ascii="Times New Roman" w:eastAsia="Times New Roman" w:hAnsi="Times New Roman" w:cs="Times New Roman"/>
+      <w:b/>
+      <w:bCs/>
+      <w:sz w:val="36"/>
+      <w:szCs w:val="36"/>
+      <w:lang w:eastAsia="en-GB"/>
+    </w:rPr>
+  </w:style>
+  <w:style w:type="paragraph" w:styleId="Heading3">
+    <w:name w:val="heading 3"/>
+    <w:basedOn w:val="Normal"/>
+    <w:link w:val="Heading3Char"/>
+    <w:uiPriority w:val="9"/>
+    <w:qFormat/>
+    <w:rsid w:val="00AB38B5"/>
+    <w:pPr>
+      <w:spacing w:before="100" w:beforeAutospacing="1" w:after="100" w:afterAutospacing="1" w:line="240" w:lineRule="auto"/>
+      <w:outlineLvl w:val="2"/>
+    </w:pPr>
+    <w:rPr>
+      <w:rFonts w:ascii="Times New Roman" w:eastAsia="Times New Roman" w:hAnsi="Times New Roman" w:cs="Times New Roman"/>
+      <w:b/>
+      <w:bCs/>
+      <w:sz w:val="27"/>
+      <w:szCs w:val="27"/>
+      <w:lang w:eastAsia="en-GB"/>
+    </w:rPr>
+  </w:style>
   <w:style w:type="character" w:default="1" w:styleId="DefaultParagraphFont">
     <w:name w:val="Default Paragraph Font"/>
     <w:uiPriority w:val="1"/>
@@ -440,6 +3139,77 @@
     <w:uiPriority w:val="99"/>
     <w:semiHidden/>
     <w:unhideWhenUsed/>
+  </w:style>
+  <w:style w:type="character" w:customStyle="1" w:styleId="Heading1Char">
+    <w:name w:val="Heading 1 Char"/>
+    <w:basedOn w:val="DefaultParagraphFont"/>
+    <w:link w:val="Heading1"/>
+    <w:uiPriority w:val="9"/>
+    <w:rsid w:val="00AB38B5"/>
+    <w:rPr>
+      <w:rFonts w:ascii="Times New Roman" w:eastAsia="Times New Roman" w:hAnsi="Times New Roman" w:cs="Times New Roman"/>
+      <w:b/>
+      <w:bCs/>
+      <w:kern w:val="36"/>
+      <w:sz w:val="48"/>
+      <w:szCs w:val="48"/>
+      <w:lang w:eastAsia="en-GB"/>
+    </w:rPr>
+  </w:style>
+  <w:style w:type="character" w:customStyle="1" w:styleId="Heading2Char">
+    <w:name w:val="Heading 2 Char"/>
+    <w:basedOn w:val="DefaultParagraphFont"/>
+    <w:link w:val="Heading2"/>
+    <w:uiPriority w:val="9"/>
+    <w:rsid w:val="00AB38B5"/>
+    <w:rPr>
+      <w:rFonts w:ascii="Times New Roman" w:eastAsia="Times New Roman" w:hAnsi="Times New Roman" w:cs="Times New Roman"/>
+      <w:b/>
+      <w:bCs/>
+      <w:sz w:val="36"/>
+      <w:szCs w:val="36"/>
+      <w:lang w:eastAsia="en-GB"/>
+    </w:rPr>
+  </w:style>
+  <w:style w:type="character" w:customStyle="1" w:styleId="Heading3Char">
+    <w:name w:val="Heading 3 Char"/>
+    <w:basedOn w:val="DefaultParagraphFont"/>
+    <w:link w:val="Heading3"/>
+    <w:uiPriority w:val="9"/>
+    <w:rsid w:val="00AB38B5"/>
+    <w:rPr>
+      <w:rFonts w:ascii="Times New Roman" w:eastAsia="Times New Roman" w:hAnsi="Times New Roman" w:cs="Times New Roman"/>
+      <w:b/>
+      <w:bCs/>
+      <w:sz w:val="27"/>
+      <w:szCs w:val="27"/>
+      <w:lang w:eastAsia="en-GB"/>
+    </w:rPr>
+  </w:style>
+  <w:style w:type="paragraph" w:customStyle="1" w:styleId="mb-2">
+    <w:name w:val="mb-2"/>
+    <w:basedOn w:val="Normal"/>
+    <w:rsid w:val="00AB38B5"/>
+    <w:pPr>
+      <w:spacing w:before="100" w:beforeAutospacing="1" w:after="100" w:afterAutospacing="1" w:line="240" w:lineRule="auto"/>
+    </w:pPr>
+    <w:rPr>
+      <w:rFonts w:ascii="Times New Roman" w:eastAsia="Times New Roman" w:hAnsi="Times New Roman" w:cs="Times New Roman"/>
+      <w:sz w:val="24"/>
+      <w:szCs w:val="24"/>
+      <w:lang w:eastAsia="en-GB"/>
+    </w:rPr>
+  </w:style>
+  <w:style w:type="character" w:styleId="Strong">
+    <w:name w:val="Strong"/>
+    <w:basedOn w:val="DefaultParagraphFont"/>
+    <w:uiPriority w:val="22"/>
+    <w:qFormat/>
+    <w:rsid w:val="00AB38B5"/>
+    <w:rPr>
+      <w:b/>
+      <w:bCs/>
+    </w:rPr>
   </w:style>
 </w:styles>
 </file>
